--- a/ИСР 1.1 Болотов К.А..docx
+++ b/ИСР 1.1 Болотов К.А..docx
@@ -802,6 +802,30 @@
                 <w:color w:val="000000"/>
                 <w:sz w:val="28"/>
                 <w:szCs w:val="28"/>
+                <w:lang w:val="ru-RU"/>
+              </w:rPr>
+              <w:tab/>
+              <w:t>3</w:t>
+            </w:r>
+            <w:r>
+              <w:rPr>
+                <w:rFonts w:ascii="Times New Roman" w:eastAsia="Times New Roman" w:hAnsi="Times New Roman" w:cs="Times New Roman"/>
+                <w:b/>
+                <w:color w:val="000000"/>
+                <w:sz w:val="28"/>
+                <w:szCs w:val="28"/>
+                <w:lang w:val="ru-RU"/>
+              </w:rPr>
+              <w:br/>
+              <w:t>Системные требования</w:t>
+            </w:r>
+            <w:r>
+              <w:rPr>
+                <w:rFonts w:ascii="Times New Roman" w:eastAsia="Times New Roman" w:hAnsi="Times New Roman" w:cs="Times New Roman"/>
+                <w:b/>
+                <w:color w:val="000000"/>
+                <w:sz w:val="28"/>
+                <w:szCs w:val="28"/>
               </w:rPr>
               <w:tab/>
               <w:t>3</w:t>
@@ -843,7 +867,17 @@
                 <w:szCs w:val="28"/>
               </w:rPr>
               <w:tab/>
-              <w:t>3</w:t>
+            </w:r>
+            <w:r>
+              <w:rPr>
+                <w:rFonts w:ascii="Times New Roman" w:eastAsia="Times New Roman" w:hAnsi="Times New Roman" w:cs="Times New Roman"/>
+                <w:b/>
+                <w:color w:val="000000"/>
+                <w:sz w:val="28"/>
+                <w:szCs w:val="28"/>
+                <w:lang w:val="ru-RU"/>
+              </w:rPr>
+              <w:t>4</w:t>
             </w:r>
           </w:hyperlink>
         </w:p>
@@ -880,7 +914,16 @@
                 <w:szCs w:val="28"/>
               </w:rPr>
               <w:tab/>
-              <w:t>3</w:t>
+            </w:r>
+            <w:r>
+              <w:rPr>
+                <w:rFonts w:ascii="Times New Roman" w:eastAsia="Times New Roman" w:hAnsi="Times New Roman" w:cs="Times New Roman"/>
+                <w:color w:val="000000"/>
+                <w:sz w:val="28"/>
+                <w:szCs w:val="28"/>
+                <w:lang w:val="ru-RU"/>
+              </w:rPr>
+              <w:t>4</w:t>
             </w:r>
           </w:hyperlink>
         </w:p>
@@ -1018,7 +1061,7 @@
                 <w:szCs w:val="28"/>
                 <w:lang w:val="ru-RU"/>
               </w:rPr>
-              <w:t>6</w:t>
+              <w:t>7</w:t>
             </w:r>
           </w:hyperlink>
         </w:p>
@@ -1081,6 +1124,7 @@
               <w:color w:val="000000"/>
               <w:sz w:val="28"/>
               <w:szCs w:val="28"/>
+              <w:lang w:val="ru-RU"/>
             </w:rPr>
           </w:pPr>
           <w:hyperlink w:anchor="_rvq84bigirb4">
@@ -1110,9 +1154,57 @@
                 <w:szCs w:val="28"/>
                 <w:lang w:val="ru-RU"/>
               </w:rPr>
-              <w:t>7</w:t>
+              <w:t>8</w:t>
             </w:r>
           </w:hyperlink>
+        </w:p>
+        <w:p>
+          <w:pPr>
+            <w:widowControl w:val="0"/>
+            <w:tabs>
+              <w:tab w:val="right" w:pos="12000"/>
+            </w:tabs>
+            <w:spacing w:before="60" w:line="240" w:lineRule="auto"/>
+            <w:ind w:left="360"/>
+            <w:rPr>
+              <w:rFonts w:ascii="Times New Roman" w:eastAsia="Times New Roman" w:hAnsi="Times New Roman" w:cs="Times New Roman"/>
+              <w:color w:val="000000"/>
+              <w:sz w:val="28"/>
+              <w:szCs w:val="28"/>
+            </w:rPr>
+          </w:pPr>
+          <w:proofErr w:type="spellStart"/>
+          <w:r>
+            <w:rPr>
+              <w:rFonts w:ascii="Times New Roman" w:eastAsia="Times New Roman" w:hAnsi="Times New Roman" w:cs="Times New Roman"/>
+              <w:color w:val="000000"/>
+              <w:sz w:val="28"/>
+              <w:szCs w:val="28"/>
+              <w:lang w:val="ru-RU"/>
+            </w:rPr>
+            <w:t>Версионирование</w:t>
+          </w:r>
+          <w:proofErr w:type="spellEnd"/>
+          <w:r>
+            <w:rPr>
+              <w:rFonts w:ascii="Times New Roman" w:eastAsia="Times New Roman" w:hAnsi="Times New Roman" w:cs="Times New Roman"/>
+              <w:color w:val="000000"/>
+              <w:sz w:val="28"/>
+              <w:szCs w:val="28"/>
+              <w:lang w:val="ru-RU"/>
+            </w:rPr>
+            <w:tab/>
+          </w:r>
+          <w:r>
+            <w:rPr>
+              <w:rFonts w:ascii="Times New Roman" w:eastAsia="Times New Roman" w:hAnsi="Times New Roman" w:cs="Times New Roman"/>
+              <w:color w:val="000000"/>
+              <w:sz w:val="28"/>
+              <w:szCs w:val="28"/>
+              <w:lang w:val="ru-RU"/>
+            </w:rPr>
+            <w:t>10</w:t>
+          </w:r>
         </w:p>
         <w:p>
           <w:pPr>
@@ -1156,7 +1248,7 @@
                 <w:szCs w:val="28"/>
                 <w:lang w:val="ru-RU"/>
               </w:rPr>
-              <w:t>9</w:t>
+              <w:t>10</w:t>
             </w:r>
           </w:hyperlink>
         </w:p>
@@ -1199,17 +1291,11 @@
                 <w:rFonts w:ascii="Times New Roman" w:eastAsia="Times New Roman" w:hAnsi="Times New Roman" w:cs="Times New Roman"/>
                 <w:b/>
                 <w:color w:val="000000"/>
+                <w:sz w:val="28"/>
+                <w:szCs w:val="28"/>
                 <w:lang w:val="ru-RU"/>
               </w:rPr>
-              <w:t>1</w:t>
-            </w:r>
-            <w:r>
-              <w:rPr>
-                <w:rFonts w:ascii="Times New Roman" w:eastAsia="Times New Roman" w:hAnsi="Times New Roman" w:cs="Times New Roman"/>
-                <w:b/>
-                <w:color w:val="000000"/>
-              </w:rPr>
-              <w:t>2</w:t>
+              <w:t>13</w:t>
             </w:r>
           </w:hyperlink>
           <w:r>
@@ -1376,6 +1462,7 @@
           <w:b/>
           <w:sz w:val="32"/>
           <w:szCs w:val="32"/>
+          <w:lang w:val="ru-RU"/>
         </w:rPr>
       </w:pPr>
       <w:bookmarkStart w:id="1" w:name="_z6xu9erzwchq" w:colFirst="0" w:colLast="0"/>
@@ -1386,7 +1473,463 @@
           <w:b/>
           <w:sz w:val="32"/>
           <w:szCs w:val="32"/>
-        </w:rPr>
+          <w:lang w:val="ru-RU"/>
+        </w:rPr>
+        <w:t>Системные требования</w:t>
+      </w:r>
+    </w:p>
+    <w:p>
+      <w:pPr>
+        <w:rPr>
+          <w:rFonts w:ascii="Times New Roman" w:hAnsi="Times New Roman" w:cs="Times New Roman"/>
+          <w:sz w:val="28"/>
+          <w:szCs w:val="28"/>
+          <w:lang w:val="ru-RU"/>
+        </w:rPr>
+      </w:pPr>
+      <w:r>
+        <w:rPr>
+          <w:rFonts w:ascii="Times New Roman" w:hAnsi="Times New Roman" w:cs="Times New Roman"/>
+          <w:sz w:val="28"/>
+          <w:szCs w:val="28"/>
+          <w:lang w:val="ru-RU"/>
+        </w:rPr>
+        <w:t xml:space="preserve">Visual Studio Code имеет небольшой вес и легко запускается на современном </w:t>
+      </w:r>
+      <w:proofErr w:type="gramStart"/>
+      <w:r>
+        <w:rPr>
+          <w:rFonts w:ascii="Times New Roman" w:hAnsi="Times New Roman" w:cs="Times New Roman"/>
+          <w:sz w:val="28"/>
+          <w:szCs w:val="28"/>
+          <w:lang w:val="ru-RU"/>
+        </w:rPr>
+        <w:t>оборудовании.</w:t>
+      </w:r>
+      <w:r>
+        <w:rPr>
+          <w:rFonts w:ascii="Times New Roman" w:hAnsi="Times New Roman" w:cs="Times New Roman"/>
+          <w:sz w:val="28"/>
+          <w:szCs w:val="28"/>
+          <w:lang w:val="ru-RU"/>
+        </w:rPr>
+        <w:t>(</w:t>
+      </w:r>
+      <w:proofErr w:type="gramEnd"/>
+      <w:r>
+        <w:rPr>
+          <w:rFonts w:ascii="Times New Roman" w:hAnsi="Times New Roman" w:cs="Times New Roman"/>
+          <w:sz w:val="28"/>
+          <w:szCs w:val="28"/>
+          <w:lang w:val="ru-RU"/>
+        </w:rPr>
+        <w:t xml:space="preserve">&lt;500 </w:t>
+      </w:r>
+      <w:r>
+        <w:rPr>
+          <w:rFonts w:ascii="Times New Roman" w:hAnsi="Times New Roman" w:cs="Times New Roman"/>
+          <w:sz w:val="28"/>
+          <w:szCs w:val="28"/>
+          <w:lang w:val="ru-RU"/>
+        </w:rPr>
+        <w:t>МБ)</w:t>
+      </w:r>
+    </w:p>
+    <w:p>
+      <w:pPr>
+        <w:rPr>
+          <w:rFonts w:ascii="Times New Roman" w:hAnsi="Times New Roman" w:cs="Times New Roman"/>
+          <w:sz w:val="28"/>
+          <w:szCs w:val="28"/>
+          <w:lang w:val="ru-RU"/>
+        </w:rPr>
+      </w:pPr>
+    </w:p>
+    <w:p>
+      <w:pPr>
+        <w:rPr>
+          <w:rFonts w:ascii="Times New Roman" w:hAnsi="Times New Roman" w:cs="Times New Roman"/>
+          <w:sz w:val="28"/>
+          <w:szCs w:val="28"/>
+          <w:lang w:val="ru-RU"/>
+        </w:rPr>
+      </w:pPr>
+      <w:r>
+        <w:rPr>
+          <w:rFonts w:ascii="Times New Roman" w:hAnsi="Times New Roman" w:cs="Times New Roman"/>
+          <w:sz w:val="28"/>
+          <w:szCs w:val="28"/>
+          <w:lang w:val="ru-RU"/>
+        </w:rPr>
+        <w:t>Рекомендуемые требования:</w:t>
+      </w:r>
+    </w:p>
+    <w:p>
+      <w:pPr>
+        <w:pStyle w:val="a8"/>
+        <w:numPr>
+          <w:ilvl w:val="0"/>
+          <w:numId w:val="8"/>
+        </w:numPr>
+        <w:rPr>
+          <w:rFonts w:ascii="Times New Roman" w:hAnsi="Times New Roman" w:cs="Times New Roman"/>
+          <w:sz w:val="28"/>
+          <w:szCs w:val="28"/>
+          <w:lang w:val="ru-RU"/>
+        </w:rPr>
+      </w:pPr>
+      <w:r>
+        <w:rPr>
+          <w:rFonts w:ascii="Times New Roman" w:hAnsi="Times New Roman" w:cs="Times New Roman"/>
+          <w:sz w:val="28"/>
+          <w:szCs w:val="28"/>
+          <w:lang w:val="ru-RU"/>
+        </w:rPr>
+        <w:t>1,6 ГГц или более быстрый процессор</w:t>
+      </w:r>
+    </w:p>
+    <w:p>
+      <w:pPr>
+        <w:pStyle w:val="a8"/>
+        <w:numPr>
+          <w:ilvl w:val="0"/>
+          <w:numId w:val="8"/>
+        </w:numPr>
+        <w:rPr>
+          <w:rFonts w:ascii="Times New Roman" w:hAnsi="Times New Roman" w:cs="Times New Roman"/>
+          <w:sz w:val="28"/>
+          <w:szCs w:val="28"/>
+          <w:lang w:val="ru-RU"/>
+        </w:rPr>
+      </w:pPr>
+      <w:r>
+        <w:rPr>
+          <w:rFonts w:ascii="Times New Roman" w:hAnsi="Times New Roman" w:cs="Times New Roman"/>
+          <w:sz w:val="28"/>
+          <w:szCs w:val="28"/>
+          <w:lang w:val="ru-RU"/>
+        </w:rPr>
+        <w:t>1 ГБ оперативной памяти</w:t>
+      </w:r>
+    </w:p>
+    <w:p>
+      <w:pPr>
+        <w:rPr>
+          <w:rFonts w:ascii="Times New Roman" w:hAnsi="Times New Roman" w:cs="Times New Roman"/>
+          <w:sz w:val="28"/>
+          <w:szCs w:val="28"/>
+          <w:lang w:val="ru-RU"/>
+        </w:rPr>
+      </w:pPr>
+    </w:p>
+    <w:p>
+      <w:pPr>
+        <w:rPr>
+          <w:rFonts w:ascii="Times New Roman" w:hAnsi="Times New Roman" w:cs="Times New Roman"/>
+          <w:sz w:val="28"/>
+          <w:szCs w:val="28"/>
+          <w:lang w:val="ru-RU"/>
+        </w:rPr>
+      </w:pPr>
+      <w:r>
+        <w:rPr>
+          <w:rFonts w:ascii="Times New Roman" w:hAnsi="Times New Roman" w:cs="Times New Roman"/>
+          <w:sz w:val="28"/>
+          <w:szCs w:val="28"/>
+          <w:lang w:val="ru-RU"/>
+        </w:rPr>
+        <w:t>VS Code поддерживается на следующих платформах:</w:t>
+      </w:r>
+    </w:p>
+    <w:p>
+      <w:pPr>
+        <w:pStyle w:val="a8"/>
+        <w:numPr>
+          <w:ilvl w:val="0"/>
+          <w:numId w:val="9"/>
+        </w:numPr>
+        <w:rPr>
+          <w:rFonts w:ascii="Times New Roman" w:hAnsi="Times New Roman" w:cs="Times New Roman"/>
+          <w:sz w:val="28"/>
+          <w:szCs w:val="28"/>
+          <w:lang w:val="ru-RU"/>
+        </w:rPr>
+      </w:pPr>
+      <w:r>
+        <w:rPr>
+          <w:rFonts w:ascii="Times New Roman" w:hAnsi="Times New Roman" w:cs="Times New Roman"/>
+          <w:sz w:val="28"/>
+          <w:szCs w:val="28"/>
+          <w:lang w:val="ru-RU"/>
+        </w:rPr>
+        <w:t>Windows 10 и 11 (64-бит)</w:t>
+      </w:r>
+    </w:p>
+    <w:p>
+      <w:pPr>
+        <w:pStyle w:val="a8"/>
+        <w:numPr>
+          <w:ilvl w:val="0"/>
+          <w:numId w:val="9"/>
+        </w:numPr>
+        <w:rPr>
+          <w:rFonts w:ascii="Times New Roman" w:hAnsi="Times New Roman" w:cs="Times New Roman"/>
+          <w:sz w:val="28"/>
+          <w:szCs w:val="28"/>
+          <w:lang w:val="ru-RU"/>
+        </w:rPr>
+      </w:pPr>
+      <w:r>
+        <w:rPr>
+          <w:rFonts w:ascii="Times New Roman" w:hAnsi="Times New Roman" w:cs="Times New Roman"/>
+          <w:sz w:val="28"/>
+          <w:szCs w:val="28"/>
+          <w:lang w:val="ru-RU"/>
+        </w:rPr>
+        <w:t xml:space="preserve">версии </w:t>
+      </w:r>
+      <w:proofErr w:type="spellStart"/>
+      <w:r>
+        <w:rPr>
+          <w:rFonts w:ascii="Times New Roman" w:hAnsi="Times New Roman" w:cs="Times New Roman"/>
+          <w:sz w:val="28"/>
+          <w:szCs w:val="28"/>
+          <w:lang w:val="ru-RU"/>
+        </w:rPr>
+        <w:t>macOS</w:t>
+      </w:r>
+      <w:proofErr w:type="spellEnd"/>
+      <w:r>
+        <w:rPr>
+          <w:rFonts w:ascii="Times New Roman" w:hAnsi="Times New Roman" w:cs="Times New Roman"/>
+          <w:sz w:val="28"/>
+          <w:szCs w:val="28"/>
+          <w:lang w:val="ru-RU"/>
+        </w:rPr>
+        <w:t xml:space="preserve"> с поддержкой обновлений безопасности Apple. Как правило, это последний выпуск и две предыдущие версии.</w:t>
+      </w:r>
+    </w:p>
+    <w:p>
+      <w:pPr>
+        <w:pStyle w:val="a8"/>
+        <w:numPr>
+          <w:ilvl w:val="0"/>
+          <w:numId w:val="9"/>
+        </w:numPr>
+        <w:rPr>
+          <w:rFonts w:ascii="Times New Roman" w:hAnsi="Times New Roman" w:cs="Times New Roman"/>
+          <w:sz w:val="28"/>
+          <w:szCs w:val="28"/>
+          <w:lang w:val="en-US"/>
+        </w:rPr>
+      </w:pPr>
+      <w:r>
+        <w:rPr>
+          <w:rFonts w:ascii="Times New Roman" w:hAnsi="Times New Roman" w:cs="Times New Roman"/>
+          <w:sz w:val="28"/>
+          <w:szCs w:val="28"/>
+          <w:lang w:val="en-US"/>
+        </w:rPr>
+        <w:t>Linux (Debian): Ubuntu Desktop 20.04, Debian 10</w:t>
+      </w:r>
+    </w:p>
+    <w:p>
+      <w:pPr>
+        <w:pStyle w:val="a8"/>
+        <w:numPr>
+          <w:ilvl w:val="0"/>
+          <w:numId w:val="9"/>
+        </w:numPr>
+        <w:rPr>
+          <w:rFonts w:ascii="Times New Roman" w:hAnsi="Times New Roman" w:cs="Times New Roman"/>
+          <w:sz w:val="28"/>
+          <w:szCs w:val="28"/>
+          <w:lang w:val="en-US"/>
+        </w:rPr>
+      </w:pPr>
+      <w:r>
+        <w:rPr>
+          <w:rFonts w:ascii="Times New Roman" w:hAnsi="Times New Roman" w:cs="Times New Roman"/>
+          <w:sz w:val="28"/>
+          <w:szCs w:val="28"/>
+          <w:lang w:val="en-US"/>
+        </w:rPr>
+        <w:t>Linux (Red Hat): Red Hat Enterprise Linux 8, Fedora 36</w:t>
+      </w:r>
+    </w:p>
+    <w:p>
+      <w:pPr>
+        <w:rPr>
+          <w:rFonts w:ascii="Times New Roman" w:hAnsi="Times New Roman" w:cs="Times New Roman"/>
+          <w:sz w:val="28"/>
+          <w:szCs w:val="28"/>
+          <w:lang w:val="ru-RU"/>
+        </w:rPr>
+      </w:pPr>
+      <w:r>
+        <w:rPr>
+          <w:rFonts w:ascii="Times New Roman" w:hAnsi="Times New Roman" w:cs="Times New Roman"/>
+          <w:sz w:val="28"/>
+          <w:szCs w:val="28"/>
+          <w:lang w:val="ru-RU"/>
+        </w:rPr>
+        <w:t>В</w:t>
+      </w:r>
+      <w:r>
+        <w:rPr>
+          <w:rFonts w:ascii="Times New Roman" w:hAnsi="Times New Roman" w:cs="Times New Roman"/>
+          <w:sz w:val="28"/>
+          <w:szCs w:val="28"/>
+          <w:lang w:val="ru-RU"/>
+        </w:rPr>
+        <w:t xml:space="preserve"> </w:t>
+      </w:r>
+      <w:r>
+        <w:rPr>
+          <w:rFonts w:ascii="Times New Roman" w:hAnsi="Times New Roman" w:cs="Times New Roman"/>
+          <w:sz w:val="28"/>
+          <w:szCs w:val="28"/>
+          <w:lang w:val="en-US"/>
+        </w:rPr>
+        <w:t>Visual</w:t>
+      </w:r>
+      <w:r>
+        <w:rPr>
+          <w:rFonts w:ascii="Times New Roman" w:hAnsi="Times New Roman" w:cs="Times New Roman"/>
+          <w:sz w:val="28"/>
+          <w:szCs w:val="28"/>
+          <w:lang w:val="ru-RU"/>
+        </w:rPr>
+        <w:t xml:space="preserve"> </w:t>
+      </w:r>
+      <w:r>
+        <w:rPr>
+          <w:rFonts w:ascii="Times New Roman" w:hAnsi="Times New Roman" w:cs="Times New Roman"/>
+          <w:sz w:val="28"/>
+          <w:szCs w:val="28"/>
+          <w:lang w:val="en-US"/>
+        </w:rPr>
+        <w:t>Studio</w:t>
+      </w:r>
+      <w:r>
+        <w:rPr>
+          <w:rFonts w:ascii="Times New Roman" w:hAnsi="Times New Roman" w:cs="Times New Roman"/>
+          <w:sz w:val="28"/>
+          <w:szCs w:val="28"/>
+          <w:lang w:val="ru-RU"/>
+        </w:rPr>
+        <w:t xml:space="preserve"> </w:t>
+      </w:r>
+      <w:r>
+        <w:rPr>
+          <w:rFonts w:ascii="Times New Roman" w:hAnsi="Times New Roman" w:cs="Times New Roman"/>
+          <w:sz w:val="28"/>
+          <w:szCs w:val="28"/>
+          <w:lang w:val="en-US"/>
+        </w:rPr>
+        <w:t>Code</w:t>
+      </w:r>
+      <w:r>
+        <w:rPr>
+          <w:rFonts w:ascii="Times New Roman" w:hAnsi="Times New Roman" w:cs="Times New Roman"/>
+          <w:sz w:val="28"/>
+          <w:szCs w:val="28"/>
+          <w:lang w:val="ru-RU"/>
+        </w:rPr>
+        <w:t xml:space="preserve"> </w:t>
+      </w:r>
+      <w:r>
+        <w:rPr>
+          <w:rFonts w:ascii="Times New Roman" w:hAnsi="Times New Roman" w:cs="Times New Roman"/>
+          <w:sz w:val="28"/>
+          <w:szCs w:val="28"/>
+          <w:lang w:val="ru-RU"/>
+        </w:rPr>
+        <w:t>есть</w:t>
+      </w:r>
+      <w:r>
+        <w:rPr>
+          <w:rFonts w:ascii="Times New Roman" w:hAnsi="Times New Roman" w:cs="Times New Roman"/>
+          <w:sz w:val="28"/>
+          <w:szCs w:val="28"/>
+          <w:lang w:val="ru-RU"/>
+        </w:rPr>
+        <w:t xml:space="preserve"> </w:t>
+      </w:r>
+      <w:r>
+        <w:rPr>
+          <w:rFonts w:ascii="Times New Roman" w:hAnsi="Times New Roman" w:cs="Times New Roman"/>
+          <w:sz w:val="28"/>
+          <w:szCs w:val="28"/>
+          <w:lang w:val="ru-RU"/>
+        </w:rPr>
+        <w:t xml:space="preserve">инструменты, чтобы писать, отлаживать и тестировать код. Функции </w:t>
+      </w:r>
+      <w:r>
+        <w:rPr>
+          <w:rFonts w:ascii="Times New Roman" w:hAnsi="Times New Roman" w:cs="Times New Roman"/>
+          <w:sz w:val="28"/>
+          <w:szCs w:val="28"/>
+          <w:lang w:val="en-US"/>
+        </w:rPr>
+        <w:t>VS</w:t>
+      </w:r>
+      <w:r>
+        <w:rPr>
+          <w:rFonts w:ascii="Times New Roman" w:hAnsi="Times New Roman" w:cs="Times New Roman"/>
+          <w:sz w:val="28"/>
+          <w:szCs w:val="28"/>
+          <w:lang w:val="ru-RU"/>
+        </w:rPr>
+        <w:t xml:space="preserve"> </w:t>
+      </w:r>
+      <w:r>
+        <w:rPr>
+          <w:rFonts w:ascii="Times New Roman" w:hAnsi="Times New Roman" w:cs="Times New Roman"/>
+          <w:sz w:val="28"/>
+          <w:szCs w:val="28"/>
+          <w:lang w:val="en-US"/>
+        </w:rPr>
+        <w:t>Code</w:t>
+      </w:r>
+      <w:r>
+        <w:rPr>
+          <w:rFonts w:ascii="Times New Roman" w:hAnsi="Times New Roman" w:cs="Times New Roman"/>
+          <w:sz w:val="28"/>
+          <w:szCs w:val="28"/>
+          <w:lang w:val="ru-RU"/>
+        </w:rPr>
+        <w:t xml:space="preserve"> </w:t>
+      </w:r>
+      <w:r>
+        <w:rPr>
+          <w:rFonts w:ascii="Times New Roman" w:hAnsi="Times New Roman" w:cs="Times New Roman"/>
+          <w:sz w:val="28"/>
+          <w:szCs w:val="28"/>
+          <w:lang w:val="ru-RU"/>
+        </w:rPr>
+        <w:t>можно расширять с помощью расширений, изменять интерфейс и упрощать работу с кодом.</w:t>
+      </w:r>
+    </w:p>
+    <w:p>
+      <w:pPr>
+        <w:pStyle w:val="1"/>
+        <w:rPr>
+          <w:rFonts w:ascii="Times New Roman" w:eastAsia="Times New Roman" w:hAnsi="Times New Roman" w:cs="Times New Roman"/>
+          <w:b/>
+          <w:sz w:val="32"/>
+          <w:szCs w:val="32"/>
+          <w:lang w:val="ru-RU"/>
+        </w:rPr>
+      </w:pPr>
+      <w:r>
+        <w:rPr>
+          <w:rFonts w:ascii="Times New Roman" w:eastAsia="Times New Roman" w:hAnsi="Times New Roman" w:cs="Times New Roman"/>
+          <w:b/>
+          <w:sz w:val="32"/>
+          <w:szCs w:val="32"/>
+        </w:rPr>
+        <w:lastRenderedPageBreak/>
         <w:t>Функции</w:t>
       </w:r>
     </w:p>
@@ -1581,7 +2124,6 @@
           <w:sz w:val="28"/>
           <w:szCs w:val="28"/>
         </w:rPr>
-        <w:lastRenderedPageBreak/>
         <w:drawing>
           <wp:inline distT="0" distB="0" distL="0" distR="0" wp14:anchorId="02061797" wp14:editId="0DE61835">
             <wp:extent cx="4811684" cy="3009900"/>
@@ -1669,6 +2211,7 @@
           <w:sz w:val="28"/>
           <w:szCs w:val="28"/>
         </w:rPr>
+        <w:lastRenderedPageBreak/>
         <w:drawing>
           <wp:inline distT="0" distB="0" distL="0" distR="0" wp14:anchorId="4CF3F526" wp14:editId="4F002D71">
             <wp:extent cx="4427220" cy="1318016"/>
@@ -1779,9 +2322,9 @@
           <w:lang w:val="en-US"/>
         </w:rPr>
         <w:drawing>
-          <wp:inline distT="0" distB="0" distL="0" distR="0" wp14:anchorId="4D068E51" wp14:editId="01823E9E">
-            <wp:extent cx="5220281" cy="2758440"/>
-            <wp:effectExtent l="0" t="0" r="0" b="3810"/>
+          <wp:inline distT="0" distB="0" distL="0" distR="0" wp14:anchorId="4D068E51" wp14:editId="0030E469">
+            <wp:extent cx="4686716" cy="2476500"/>
+            <wp:effectExtent l="0" t="0" r="0" b="0"/>
             <wp:docPr id="2110568454" name="Рисунок 1"/>
             <wp:cNvGraphicFramePr>
               <a:graphicFrameLocks xmlns:a="http://schemas.openxmlformats.org/drawingml/2006/main" noChangeAspect="1"/>
@@ -1802,7 +2345,7 @@
                   <pic:spPr>
                     <a:xfrm>
                       <a:off x="0" y="0"/>
-                      <a:ext cx="5239460" cy="2768574"/>
+                      <a:ext cx="4710862" cy="2489259"/>
                     </a:xfrm>
                     <a:prstGeom prst="rect">
                       <a:avLst/>
@@ -1834,7 +2377,6 @@
           <w:sz w:val="28"/>
           <w:szCs w:val="28"/>
         </w:rPr>
-        <w:lastRenderedPageBreak/>
         <w:t>Кодирование</w:t>
       </w:r>
     </w:p>
@@ -1909,25 +2451,6 @@
           <w:lang w:val="ru-RU"/>
         </w:rPr>
         <w:t>.</w:t>
-      </w:r>
-    </w:p>
-    <w:p>
-      <w:pPr>
-        <w:rPr>
-          <w:rFonts w:ascii="Times New Roman" w:eastAsia="Times New Roman" w:hAnsi="Times New Roman" w:cs="Times New Roman"/>
-          <w:sz w:val="28"/>
-          <w:szCs w:val="28"/>
-          <w:lang w:val="ru-RU"/>
-        </w:rPr>
-      </w:pPr>
-      <w:r>
-        <w:rPr>
-          <w:rFonts w:ascii="Times New Roman" w:eastAsia="Times New Roman" w:hAnsi="Times New Roman" w:cs="Times New Roman"/>
-          <w:sz w:val="28"/>
-          <w:szCs w:val="28"/>
-          <w:lang w:val="ru-RU"/>
-        </w:rPr>
-        <w:t xml:space="preserve"> </w:t>
       </w:r>
     </w:p>
     <w:p>
@@ -1952,9 +2475,9 @@
           <w:lang w:val="ru-RU"/>
         </w:rPr>
         <w:drawing>
-          <wp:inline distT="0" distB="0" distL="0" distR="0" wp14:anchorId="5BC7812C" wp14:editId="51BB0AFB">
-            <wp:extent cx="5486400" cy="3392465"/>
-            <wp:effectExtent l="0" t="0" r="0" b="0"/>
+          <wp:inline distT="0" distB="0" distL="0" distR="0" wp14:anchorId="5BC7812C" wp14:editId="2B566C69">
+            <wp:extent cx="4781439" cy="2956560"/>
+            <wp:effectExtent l="0" t="0" r="635" b="0"/>
             <wp:docPr id="53589466" name="Рисунок 1"/>
             <wp:cNvGraphicFramePr>
               <a:graphicFrameLocks xmlns:a="http://schemas.openxmlformats.org/drawingml/2006/main" noChangeAspect="1"/>
@@ -1975,7 +2498,7 @@
                   <pic:spPr>
                     <a:xfrm>
                       <a:off x="0" y="0"/>
-                      <a:ext cx="5497806" cy="3399518"/>
+                      <a:ext cx="4854690" cy="3001854"/>
                     </a:xfrm>
                     <a:prstGeom prst="rect">
                       <a:avLst/>
@@ -2005,10 +2528,11 @@
           <w:szCs w:val="28"/>
           <w:lang w:val="ru-RU"/>
         </w:rPr>
+        <w:lastRenderedPageBreak/>
         <w:drawing>
-          <wp:inline distT="0" distB="0" distL="0" distR="0" wp14:anchorId="2DC81441" wp14:editId="27A8E147">
-            <wp:extent cx="5490811" cy="3406140"/>
-            <wp:effectExtent l="0" t="0" r="0" b="3810"/>
+          <wp:inline distT="0" distB="0" distL="0" distR="0" wp14:anchorId="2DC81441" wp14:editId="7F0F2C29">
+            <wp:extent cx="5090160" cy="3157602"/>
+            <wp:effectExtent l="0" t="0" r="0" b="5080"/>
             <wp:docPr id="1837418199" name="Рисунок 1"/>
             <wp:cNvGraphicFramePr>
               <a:graphicFrameLocks xmlns:a="http://schemas.openxmlformats.org/drawingml/2006/main" noChangeAspect="1"/>
@@ -2029,7 +2553,7 @@
                   <pic:spPr>
                     <a:xfrm>
                       <a:off x="0" y="0"/>
-                      <a:ext cx="5497092" cy="3410036"/>
+                      <a:ext cx="5102039" cy="3164971"/>
                     </a:xfrm>
                     <a:prstGeom prst="rect">
                       <a:avLst/>
@@ -2167,7 +2691,6 @@
           <w:sz w:val="28"/>
           <w:szCs w:val="28"/>
         </w:rPr>
-        <w:lastRenderedPageBreak/>
         <w:t>Форматирование кода</w:t>
       </w:r>
     </w:p>
@@ -2269,9 +2792,9 @@
           <w:szCs w:val="28"/>
         </w:rPr>
         <w:drawing>
-          <wp:inline distT="0" distB="0" distL="0" distR="0" wp14:anchorId="765462DA" wp14:editId="4157D17E">
-            <wp:extent cx="5733415" cy="2096770"/>
-            <wp:effectExtent l="0" t="0" r="635" b="0"/>
+          <wp:inline distT="0" distB="0" distL="0" distR="0" wp14:anchorId="765462DA" wp14:editId="42F235A1">
+            <wp:extent cx="5288280" cy="1933979"/>
+            <wp:effectExtent l="0" t="0" r="7620" b="9525"/>
             <wp:docPr id="1428754993" name="Рисунок 1"/>
             <wp:cNvGraphicFramePr>
               <a:graphicFrameLocks xmlns:a="http://schemas.openxmlformats.org/drawingml/2006/main" noChangeAspect="1"/>
@@ -2292,7 +2815,7 @@
                   <pic:spPr>
                     <a:xfrm>
                       <a:off x="0" y="0"/>
-                      <a:ext cx="5733415" cy="2096770"/>
+                      <a:ext cx="5300962" cy="1938617"/>
                     </a:xfrm>
                     <a:prstGeom prst="rect">
                       <a:avLst/>
@@ -2321,6 +2844,7 @@
           <w:sz w:val="28"/>
           <w:szCs w:val="28"/>
         </w:rPr>
+        <w:lastRenderedPageBreak/>
         <w:drawing>
           <wp:inline distT="0" distB="0" distL="0" distR="0" wp14:anchorId="5FE1ABB8" wp14:editId="12CDE3A1">
             <wp:extent cx="5477639" cy="2495898"/>
@@ -2366,16 +2890,6 @@
     </w:p>
     <w:p>
       <w:pPr>
-        <w:rPr>
-          <w:rFonts w:ascii="Times New Roman" w:eastAsia="Times New Roman" w:hAnsi="Times New Roman" w:cs="Times New Roman"/>
-          <w:b/>
-          <w:sz w:val="28"/>
-          <w:szCs w:val="28"/>
-        </w:rPr>
-      </w:pPr>
-    </w:p>
-    <w:p>
-      <w:pPr>
         <w:pStyle w:val="2"/>
         <w:rPr>
           <w:rFonts w:ascii="Times New Roman" w:eastAsia="Times New Roman" w:hAnsi="Times New Roman" w:cs="Times New Roman"/>
@@ -2533,7 +3047,6 @@
           <w:sz w:val="28"/>
           <w:szCs w:val="28"/>
         </w:rPr>
-        <w:lastRenderedPageBreak/>
         <w:drawing>
           <wp:inline distT="0" distB="0" distL="0" distR="0" wp14:anchorId="25AF68BE" wp14:editId="1B9FA8C4">
             <wp:extent cx="5733415" cy="2303145"/>
@@ -2773,6 +3286,7 @@
           <w:sz w:val="28"/>
           <w:szCs w:val="28"/>
         </w:rPr>
+        <w:lastRenderedPageBreak/>
         <w:drawing>
           <wp:inline distT="0" distB="0" distL="0" distR="0" wp14:anchorId="437A4837" wp14:editId="7D8A4289">
             <wp:extent cx="4768414" cy="3049905"/>
@@ -2812,15 +3326,6 @@
     </w:p>
     <w:p>
       <w:pPr>
-        <w:rPr>
-          <w:rFonts w:ascii="Times New Roman" w:eastAsia="Times New Roman" w:hAnsi="Times New Roman" w:cs="Times New Roman"/>
-          <w:sz w:val="28"/>
-          <w:szCs w:val="28"/>
-        </w:rPr>
-      </w:pPr>
-    </w:p>
-    <w:p>
-      <w:pPr>
         <w:pStyle w:val="2"/>
         <w:rPr>
           <w:rFonts w:ascii="Times New Roman" w:eastAsia="Times New Roman" w:hAnsi="Times New Roman" w:cs="Times New Roman"/>
@@ -2963,7 +3468,6 @@
           <w:szCs w:val="28"/>
           <w:lang w:val="en-US"/>
         </w:rPr>
-        <w:lastRenderedPageBreak/>
         <w:t>Terminal</w:t>
       </w:r>
       <w:r>
@@ -3187,6 +3691,7 @@
           <w:sz w:val="28"/>
           <w:szCs w:val="28"/>
         </w:rPr>
+        <w:lastRenderedPageBreak/>
         <w:drawing>
           <wp:inline distT="0" distB="0" distL="0" distR="0" wp14:anchorId="5ACA32F6" wp14:editId="19569C21">
             <wp:extent cx="4663440" cy="2798890"/>
@@ -3277,7 +3782,6 @@
           <w:sz w:val="28"/>
           <w:szCs w:val="28"/>
         </w:rPr>
-        <w:lastRenderedPageBreak/>
         <w:drawing>
           <wp:inline distT="0" distB="0" distL="0" distR="0" wp14:anchorId="18FAA221" wp14:editId="02F7134A">
             <wp:extent cx="4395549" cy="2674620"/>
@@ -3377,10 +3881,335 @@
           <w:b/>
           <w:sz w:val="28"/>
           <w:szCs w:val="28"/>
+          <w:lang w:val="ru-RU"/>
         </w:rPr>
       </w:pPr>
       <w:bookmarkStart w:id="8" w:name="_ret6hgrm7hjp" w:colFirst="0" w:colLast="0"/>
       <w:bookmarkEnd w:id="8"/>
+      <w:proofErr w:type="spellStart"/>
+      <w:r>
+        <w:rPr>
+          <w:rFonts w:ascii="Times New Roman" w:eastAsia="Times New Roman" w:hAnsi="Times New Roman" w:cs="Times New Roman"/>
+          <w:b/>
+          <w:sz w:val="28"/>
+          <w:szCs w:val="28"/>
+          <w:lang w:val="ru-RU"/>
+        </w:rPr>
+        <w:lastRenderedPageBreak/>
+        <w:t>Версионирование</w:t>
+      </w:r>
+      <w:proofErr w:type="spellEnd"/>
+    </w:p>
+    <w:p>
+      <w:pPr>
+        <w:rPr>
+          <w:rFonts w:ascii="Times New Roman" w:hAnsi="Times New Roman" w:cs="Times New Roman"/>
+          <w:sz w:val="28"/>
+          <w:szCs w:val="28"/>
+          <w:lang w:val="ru-RU"/>
+        </w:rPr>
+      </w:pPr>
+      <w:r>
+        <w:rPr>
+          <w:rFonts w:ascii="Times New Roman" w:hAnsi="Times New Roman" w:cs="Times New Roman"/>
+          <w:sz w:val="28"/>
+          <w:szCs w:val="28"/>
+          <w:lang w:val="en-US"/>
+        </w:rPr>
+        <w:t>Visual</w:t>
+      </w:r>
+      <w:r>
+        <w:rPr>
+          <w:rFonts w:ascii="Times New Roman" w:hAnsi="Times New Roman" w:cs="Times New Roman"/>
+          <w:sz w:val="28"/>
+          <w:szCs w:val="28"/>
+          <w:lang w:val="ru-RU"/>
+        </w:rPr>
+        <w:t xml:space="preserve"> </w:t>
+      </w:r>
+      <w:r>
+        <w:rPr>
+          <w:rFonts w:ascii="Times New Roman" w:hAnsi="Times New Roman" w:cs="Times New Roman"/>
+          <w:sz w:val="28"/>
+          <w:szCs w:val="28"/>
+          <w:lang w:val="en-US"/>
+        </w:rPr>
+        <w:t>Studio</w:t>
+      </w:r>
+      <w:r>
+        <w:rPr>
+          <w:rFonts w:ascii="Times New Roman" w:hAnsi="Times New Roman" w:cs="Times New Roman"/>
+          <w:sz w:val="28"/>
+          <w:szCs w:val="28"/>
+          <w:lang w:val="ru-RU"/>
+        </w:rPr>
+        <w:t xml:space="preserve"> </w:t>
+      </w:r>
+      <w:r>
+        <w:rPr>
+          <w:rFonts w:ascii="Times New Roman" w:hAnsi="Times New Roman" w:cs="Times New Roman"/>
+          <w:sz w:val="28"/>
+          <w:szCs w:val="28"/>
+          <w:lang w:val="en-US"/>
+        </w:rPr>
+        <w:t>Code</w:t>
+      </w:r>
+      <w:r>
+        <w:rPr>
+          <w:rFonts w:ascii="Times New Roman" w:hAnsi="Times New Roman" w:cs="Times New Roman"/>
+          <w:sz w:val="28"/>
+          <w:szCs w:val="28"/>
+          <w:lang w:val="ru-RU"/>
+        </w:rPr>
+        <w:t xml:space="preserve"> </w:t>
+      </w:r>
+      <w:r>
+        <w:rPr>
+          <w:rFonts w:ascii="Times New Roman" w:hAnsi="Times New Roman" w:cs="Times New Roman"/>
+          <w:sz w:val="28"/>
+          <w:szCs w:val="28"/>
+          <w:lang w:val="ru-RU"/>
+        </w:rPr>
+        <w:t xml:space="preserve">поддерживает работу с системами контроля версий </w:t>
+      </w:r>
+      <w:r>
+        <w:rPr>
+          <w:rFonts w:ascii="Times New Roman" w:hAnsi="Times New Roman" w:cs="Times New Roman"/>
+          <w:sz w:val="28"/>
+          <w:szCs w:val="28"/>
+          <w:lang w:val="en-US"/>
+        </w:rPr>
+        <w:t>GitHub</w:t>
+      </w:r>
+      <w:r>
+        <w:rPr>
+          <w:rFonts w:ascii="Times New Roman" w:hAnsi="Times New Roman" w:cs="Times New Roman"/>
+          <w:sz w:val="28"/>
+          <w:szCs w:val="28"/>
+          <w:lang w:val="ru-RU"/>
+        </w:rPr>
+        <w:t xml:space="preserve">. </w:t>
+      </w:r>
+      <w:proofErr w:type="gramStart"/>
+      <w:r>
+        <w:rPr>
+          <w:rFonts w:ascii="Times New Roman" w:hAnsi="Times New Roman" w:cs="Times New Roman"/>
+          <w:sz w:val="28"/>
+          <w:szCs w:val="28"/>
+          <w:lang w:val="ru-RU"/>
+        </w:rPr>
+        <w:t>Например</w:t>
+      </w:r>
+      <w:proofErr w:type="gramEnd"/>
+      <w:r>
+        <w:rPr>
+          <w:rFonts w:ascii="Times New Roman" w:hAnsi="Times New Roman" w:cs="Times New Roman"/>
+          <w:sz w:val="28"/>
+          <w:szCs w:val="28"/>
+          <w:lang w:val="ru-RU"/>
+        </w:rPr>
+        <w:t xml:space="preserve"> для упрощения существует «</w:t>
+      </w:r>
+      <w:proofErr w:type="spellStart"/>
+      <w:r>
+        <w:rPr>
+          <w:rFonts w:ascii="Times New Roman" w:hAnsi="Times New Roman" w:cs="Times New Roman"/>
+          <w:sz w:val="28"/>
+          <w:szCs w:val="28"/>
+          <w:lang w:val="ru-RU"/>
+        </w:rPr>
+        <w:t>Semantic</w:t>
+      </w:r>
+      <w:proofErr w:type="spellEnd"/>
+      <w:r>
+        <w:rPr>
+          <w:rFonts w:ascii="Times New Roman" w:hAnsi="Times New Roman" w:cs="Times New Roman"/>
+          <w:sz w:val="28"/>
+          <w:szCs w:val="28"/>
+          <w:lang w:val="ru-RU"/>
+        </w:rPr>
+        <w:t xml:space="preserve"> </w:t>
+      </w:r>
+      <w:proofErr w:type="spellStart"/>
+      <w:r>
+        <w:rPr>
+          <w:rFonts w:ascii="Times New Roman" w:hAnsi="Times New Roman" w:cs="Times New Roman"/>
+          <w:sz w:val="28"/>
+          <w:szCs w:val="28"/>
+          <w:lang w:val="ru-RU"/>
+        </w:rPr>
+        <w:t>versioning</w:t>
+      </w:r>
+      <w:proofErr w:type="spellEnd"/>
+      <w:r>
+        <w:rPr>
+          <w:rFonts w:ascii="Times New Roman" w:hAnsi="Times New Roman" w:cs="Times New Roman"/>
+          <w:sz w:val="28"/>
+          <w:szCs w:val="28"/>
+          <w:lang w:val="ru-RU"/>
+        </w:rPr>
+        <w:t>»</w:t>
+      </w:r>
+      <w:r>
+        <w:rPr>
+          <w:rFonts w:ascii="Times New Roman" w:hAnsi="Times New Roman" w:cs="Times New Roman"/>
+          <w:sz w:val="28"/>
+          <w:szCs w:val="28"/>
+          <w:lang w:val="ru-RU"/>
+        </w:rPr>
+        <w:t xml:space="preserve"> — это способ автоматического </w:t>
+      </w:r>
+      <w:proofErr w:type="spellStart"/>
+      <w:r>
+        <w:rPr>
+          <w:rFonts w:ascii="Times New Roman" w:hAnsi="Times New Roman" w:cs="Times New Roman"/>
+          <w:sz w:val="28"/>
+          <w:szCs w:val="28"/>
+          <w:lang w:val="ru-RU"/>
+        </w:rPr>
+        <w:t>версионирования</w:t>
+      </w:r>
+      <w:proofErr w:type="spellEnd"/>
+      <w:r>
+        <w:rPr>
+          <w:rFonts w:ascii="Times New Roman" w:hAnsi="Times New Roman" w:cs="Times New Roman"/>
+          <w:sz w:val="28"/>
+          <w:szCs w:val="28"/>
+          <w:lang w:val="ru-RU"/>
+        </w:rPr>
+        <w:t xml:space="preserve"> проекта в зависимости от описания </w:t>
+      </w:r>
+      <w:proofErr w:type="spellStart"/>
+      <w:r>
+        <w:rPr>
+          <w:rFonts w:ascii="Times New Roman" w:hAnsi="Times New Roman" w:cs="Times New Roman"/>
+          <w:sz w:val="28"/>
+          <w:szCs w:val="28"/>
+          <w:lang w:val="ru-RU"/>
+        </w:rPr>
+        <w:t>commit-message</w:t>
+      </w:r>
+      <w:proofErr w:type="spellEnd"/>
+      <w:r>
+        <w:rPr>
+          <w:rFonts w:ascii="Times New Roman" w:hAnsi="Times New Roman" w:cs="Times New Roman"/>
+          <w:sz w:val="28"/>
+          <w:szCs w:val="28"/>
+          <w:lang w:val="ru-RU"/>
+        </w:rPr>
+        <w:t xml:space="preserve">. Для того, чтобы проделать такое </w:t>
+      </w:r>
+      <w:proofErr w:type="spellStart"/>
+      <w:r>
+        <w:rPr>
+          <w:rFonts w:ascii="Times New Roman" w:hAnsi="Times New Roman" w:cs="Times New Roman"/>
+          <w:sz w:val="28"/>
+          <w:szCs w:val="28"/>
+          <w:lang w:val="ru-RU"/>
+        </w:rPr>
+        <w:t>версионирование</w:t>
+      </w:r>
+      <w:proofErr w:type="spellEnd"/>
+      <w:r>
+        <w:rPr>
+          <w:rFonts w:ascii="Times New Roman" w:hAnsi="Times New Roman" w:cs="Times New Roman"/>
+          <w:sz w:val="28"/>
+          <w:szCs w:val="28"/>
+          <w:lang w:val="ru-RU"/>
+        </w:rPr>
+        <w:t xml:space="preserve"> задействуется менеджер </w:t>
+      </w:r>
+      <w:proofErr w:type="spellStart"/>
+      <w:r>
+        <w:rPr>
+          <w:rFonts w:ascii="Times New Roman" w:hAnsi="Times New Roman" w:cs="Times New Roman"/>
+          <w:sz w:val="28"/>
+          <w:szCs w:val="28"/>
+          <w:lang w:val="ru-RU"/>
+        </w:rPr>
+        <w:t>автоверсионирования</w:t>
+      </w:r>
+      <w:proofErr w:type="spellEnd"/>
+      <w:r>
+        <w:rPr>
+          <w:rFonts w:ascii="Times New Roman" w:hAnsi="Times New Roman" w:cs="Times New Roman"/>
+          <w:sz w:val="28"/>
+          <w:szCs w:val="28"/>
+          <w:lang w:val="ru-RU"/>
+        </w:rPr>
+        <w:t xml:space="preserve"> проекта </w:t>
+      </w:r>
+      <w:proofErr w:type="spellStart"/>
+      <w:r>
+        <w:rPr>
+          <w:rFonts w:ascii="Times New Roman" w:hAnsi="Times New Roman" w:cs="Times New Roman"/>
+          <w:sz w:val="28"/>
+          <w:szCs w:val="28"/>
+          <w:lang w:val="ru-RU"/>
+        </w:rPr>
+        <w:t>semantic-release</w:t>
+      </w:r>
+      <w:proofErr w:type="spellEnd"/>
+      <w:r>
+        <w:rPr>
+          <w:rFonts w:ascii="Times New Roman" w:hAnsi="Times New Roman" w:cs="Times New Roman"/>
+          <w:sz w:val="28"/>
+          <w:szCs w:val="28"/>
+          <w:lang w:val="ru-RU"/>
+        </w:rPr>
+        <w:t xml:space="preserve">, который использует знания о типе совершённых </w:t>
+      </w:r>
+      <w:proofErr w:type="spellStart"/>
+      <w:r>
+        <w:rPr>
+          <w:rFonts w:ascii="Times New Roman" w:hAnsi="Times New Roman" w:cs="Times New Roman"/>
+          <w:sz w:val="28"/>
+          <w:szCs w:val="28"/>
+          <w:lang w:val="ru-RU"/>
+        </w:rPr>
+        <w:t>commit-ов</w:t>
+      </w:r>
+      <w:proofErr w:type="spellEnd"/>
+      <w:r>
+        <w:rPr>
+          <w:rFonts w:ascii="Times New Roman" w:hAnsi="Times New Roman" w:cs="Times New Roman"/>
+          <w:sz w:val="28"/>
+          <w:szCs w:val="28"/>
+          <w:lang w:val="ru-RU"/>
+        </w:rPr>
+        <w:t xml:space="preserve"> исходя из </w:t>
+      </w:r>
+      <w:proofErr w:type="spellStart"/>
+      <w:r>
+        <w:rPr>
+          <w:rFonts w:ascii="Times New Roman" w:hAnsi="Times New Roman" w:cs="Times New Roman"/>
+          <w:sz w:val="28"/>
+          <w:szCs w:val="28"/>
+          <w:lang w:val="ru-RU"/>
+        </w:rPr>
+        <w:t>commit-message</w:t>
+      </w:r>
+      <w:proofErr w:type="spellEnd"/>
+      <w:r>
+        <w:rPr>
+          <w:rFonts w:ascii="Times New Roman" w:hAnsi="Times New Roman" w:cs="Times New Roman"/>
+          <w:sz w:val="28"/>
+          <w:szCs w:val="28"/>
+          <w:lang w:val="ru-RU"/>
+        </w:rPr>
+        <w:t xml:space="preserve"> для определения степени влияния внесенных изменений в проект.</w:t>
+      </w:r>
+    </w:p>
+    <w:p>
+      <w:pPr>
+        <w:pStyle w:val="2"/>
+        <w:rPr>
+          <w:rFonts w:ascii="Times New Roman" w:eastAsia="Times New Roman" w:hAnsi="Times New Roman" w:cs="Times New Roman"/>
+          <w:b/>
+          <w:sz w:val="28"/>
+          <w:szCs w:val="28"/>
+        </w:rPr>
+      </w:pPr>
       <w:r>
         <w:rPr>
           <w:rFonts w:ascii="Times New Roman" w:eastAsia="Times New Roman" w:hAnsi="Times New Roman" w:cs="Times New Roman"/>
@@ -3540,16 +4369,15 @@
           <w:rFonts w:ascii="Times New Roman" w:eastAsia="Times New Roman" w:hAnsi="Times New Roman" w:cs="Times New Roman"/>
           <w:sz w:val="28"/>
           <w:szCs w:val="28"/>
-          <w:lang w:val="en-US"/>
-        </w:rPr>
-      </w:pPr>
-      <w:r>
-        <w:rPr>
-          <w:rFonts w:ascii="Times New Roman" w:eastAsia="Times New Roman" w:hAnsi="Times New Roman" w:cs="Times New Roman"/>
-          <w:sz w:val="28"/>
-          <w:szCs w:val="28"/>
-        </w:rPr>
-        <w:lastRenderedPageBreak/>
+          <w:lang w:val="ru-RU"/>
+        </w:rPr>
+      </w:pPr>
+      <w:r>
+        <w:rPr>
+          <w:rFonts w:ascii="Times New Roman" w:eastAsia="Times New Roman" w:hAnsi="Times New Roman" w:cs="Times New Roman"/>
+          <w:sz w:val="28"/>
+          <w:szCs w:val="28"/>
+        </w:rPr>
         <w:t xml:space="preserve">Следующий шаг </w:t>
       </w:r>
       <w:r>
@@ -3631,22 +4459,23 @@
           <w:rFonts w:ascii="Times New Roman" w:eastAsia="Times New Roman" w:hAnsi="Times New Roman" w:cs="Times New Roman"/>
           <w:sz w:val="28"/>
           <w:szCs w:val="28"/>
-          <w:lang w:val="en-US"/>
-        </w:rPr>
-      </w:pPr>
-    </w:p>
-    <w:p>
-      <w:pPr>
-        <w:rPr>
-          <w:rFonts w:ascii="Times New Roman" w:eastAsia="Times New Roman" w:hAnsi="Times New Roman" w:cs="Times New Roman"/>
-          <w:sz w:val="28"/>
-          <w:szCs w:val="28"/>
-          <w:lang w:val="en-US"/>
-        </w:rPr>
-      </w:pPr>
-      <w:r>
-        <w:rPr>
-          <w:rFonts w:ascii="Times New Roman" w:eastAsia="Times New Roman" w:hAnsi="Times New Roman" w:cs="Times New Roman"/>
+          <w:lang w:val="ru-RU"/>
+        </w:rPr>
+      </w:pPr>
+    </w:p>
+    <w:p>
+      <w:pPr>
+        <w:rPr>
+          <w:rFonts w:ascii="Times New Roman" w:eastAsia="Times New Roman" w:hAnsi="Times New Roman" w:cs="Times New Roman"/>
+          <w:sz w:val="28"/>
+          <w:szCs w:val="28"/>
+          <w:lang w:val="en-US"/>
+        </w:rPr>
+      </w:pPr>
+      <w:r>
+        <w:rPr>
+          <w:rFonts w:ascii="Times New Roman" w:eastAsia="Times New Roman" w:hAnsi="Times New Roman" w:cs="Times New Roman"/>
+          <w:noProof/>
           <w:sz w:val="28"/>
           <w:szCs w:val="28"/>
           <w:lang w:val="ru-RU"/>
@@ -3704,16 +4533,17 @@
           <w:rFonts w:ascii="Times New Roman" w:eastAsia="Times New Roman" w:hAnsi="Times New Roman" w:cs="Times New Roman"/>
           <w:sz w:val="28"/>
           <w:szCs w:val="28"/>
-          <w:lang w:val="en-US"/>
-        </w:rPr>
-      </w:pPr>
-      <w:r>
-        <w:rPr>
-          <w:rFonts w:ascii="Times New Roman" w:eastAsia="Times New Roman" w:hAnsi="Times New Roman" w:cs="Times New Roman"/>
-          <w:sz w:val="28"/>
-          <w:szCs w:val="28"/>
-          <w:lang w:val="ru-RU"/>
-        </w:rPr>
+          <w:lang w:val="ru-RU"/>
+        </w:rPr>
+      </w:pPr>
+      <w:r>
+        <w:rPr>
+          <w:rFonts w:ascii="Times New Roman" w:eastAsia="Times New Roman" w:hAnsi="Times New Roman" w:cs="Times New Roman"/>
+          <w:sz w:val="28"/>
+          <w:szCs w:val="28"/>
+          <w:lang w:val="ru-RU"/>
+        </w:rPr>
+        <w:lastRenderedPageBreak/>
         <w:t>Они переходят в состояние «</w:t>
       </w:r>
       <w:r>
@@ -3770,22 +4600,23 @@
           <w:rFonts w:ascii="Times New Roman" w:eastAsia="Times New Roman" w:hAnsi="Times New Roman" w:cs="Times New Roman"/>
           <w:sz w:val="28"/>
           <w:szCs w:val="28"/>
-          <w:lang w:val="en-US"/>
-        </w:rPr>
-      </w:pPr>
-    </w:p>
-    <w:p>
-      <w:pPr>
-        <w:rPr>
-          <w:rFonts w:ascii="Times New Roman" w:eastAsia="Times New Roman" w:hAnsi="Times New Roman" w:cs="Times New Roman"/>
-          <w:sz w:val="28"/>
-          <w:szCs w:val="28"/>
-          <w:lang w:val="en-US"/>
-        </w:rPr>
-      </w:pPr>
-      <w:r>
-        <w:rPr>
-          <w:rFonts w:ascii="Times New Roman" w:eastAsia="Times New Roman" w:hAnsi="Times New Roman" w:cs="Times New Roman"/>
+          <w:lang w:val="ru-RU"/>
+        </w:rPr>
+      </w:pPr>
+    </w:p>
+    <w:p>
+      <w:pPr>
+        <w:rPr>
+          <w:rFonts w:ascii="Times New Roman" w:eastAsia="Times New Roman" w:hAnsi="Times New Roman" w:cs="Times New Roman"/>
+          <w:sz w:val="28"/>
+          <w:szCs w:val="28"/>
+          <w:lang w:val="en-US"/>
+        </w:rPr>
+      </w:pPr>
+      <w:r>
+        <w:rPr>
+          <w:rFonts w:ascii="Times New Roman" w:eastAsia="Times New Roman" w:hAnsi="Times New Roman" w:cs="Times New Roman"/>
+          <w:noProof/>
           <w:sz w:val="28"/>
           <w:szCs w:val="28"/>
           <w:lang w:val="en-US"/>
@@ -3918,7 +4749,6 @@
         <w:rPr>
           <w:noProof/>
         </w:rPr>
-        <w:lastRenderedPageBreak/>
         <w:drawing>
           <wp:inline distT="0" distB="0" distL="0" distR="0" wp14:anchorId="215724C1" wp14:editId="6554934D">
             <wp:extent cx="5904563" cy="2103120"/>
@@ -4034,10 +4864,12 @@
       <w:r>
         <w:rPr>
           <w:rFonts w:ascii="Times New Roman" w:eastAsia="Times New Roman" w:hAnsi="Times New Roman" w:cs="Times New Roman"/>
-          <w:sz w:val="28"/>
-          <w:szCs w:val="28"/>
-          <w:lang w:val="ru-RU"/>
-        </w:rPr>
+          <w:noProof/>
+          <w:sz w:val="28"/>
+          <w:szCs w:val="28"/>
+          <w:lang w:val="ru-RU"/>
+        </w:rPr>
+        <w:lastRenderedPageBreak/>
         <w:drawing>
           <wp:inline distT="0" distB="0" distL="0" distR="0" wp14:anchorId="4896469D" wp14:editId="481FE14E">
             <wp:extent cx="2095792" cy="1219370"/>
@@ -4171,6 +5003,7 @@
       <w:r>
         <w:rPr>
           <w:rFonts w:ascii="Times New Roman" w:eastAsia="Times New Roman" w:hAnsi="Times New Roman" w:cs="Times New Roman"/>
+          <w:noProof/>
           <w:sz w:val="28"/>
           <w:szCs w:val="28"/>
           <w:lang w:val="ru-RU"/>
@@ -4228,7 +5061,7 @@
           <w:rFonts w:ascii="Times New Roman" w:eastAsia="Times New Roman" w:hAnsi="Times New Roman" w:cs="Times New Roman"/>
           <w:sz w:val="28"/>
           <w:szCs w:val="28"/>
-          <w:lang w:val="en-US"/>
+          <w:lang w:val="ru-RU"/>
         </w:rPr>
       </w:pPr>
       <w:r>
@@ -4361,10 +5194,10 @@
       <w:r>
         <w:rPr>
           <w:rFonts w:ascii="Times New Roman" w:eastAsia="Times New Roman" w:hAnsi="Times New Roman" w:cs="Times New Roman"/>
-          <w:sz w:val="28"/>
-          <w:szCs w:val="28"/>
-        </w:rPr>
-        <w:lastRenderedPageBreak/>
+          <w:noProof/>
+          <w:sz w:val="28"/>
+          <w:szCs w:val="28"/>
+        </w:rPr>
         <w:drawing>
           <wp:inline distT="0" distB="0" distL="0" distR="0" wp14:anchorId="033873E2" wp14:editId="1532259A">
             <wp:extent cx="4720794" cy="2933700"/>
@@ -4418,7 +5251,7 @@
           <w:rFonts w:ascii="Times New Roman" w:eastAsia="Times New Roman" w:hAnsi="Times New Roman" w:cs="Times New Roman"/>
           <w:sz w:val="28"/>
           <w:szCs w:val="28"/>
-          <w:lang w:val="en-US"/>
+          <w:lang w:val="ru-RU"/>
         </w:rPr>
       </w:pPr>
       <w:r>
@@ -4466,6 +5299,7 @@
         <w:rPr>
           <w:rFonts w:ascii="Times New Roman" w:eastAsia="Times New Roman" w:hAnsi="Times New Roman" w:cs="Times New Roman"/>
           <w:b/>
+          <w:noProof/>
           <w:sz w:val="28"/>
           <w:szCs w:val="28"/>
           <w:lang w:val="ru-RU"/>
@@ -4591,15 +5425,7 @@
           <w:sz w:val="28"/>
           <w:szCs w:val="28"/>
         </w:rPr>
-        <w:t>https://timeweb.com/ru/community/articles/chto-takoe-visual-studio-code</w:t>
-      </w:r>
-      <w:r>
-        <w:rPr>
-          <w:rFonts w:ascii="Times New Roman" w:eastAsia="Times New Roman" w:hAnsi="Times New Roman" w:cs="Times New Roman"/>
-          <w:sz w:val="28"/>
-          <w:szCs w:val="28"/>
-        </w:rPr>
-        <w:t xml:space="preserve"> </w:t>
+        <w:t xml:space="preserve">https://timeweb.com/ru/community/articles/chto-takoe-visual-studio-code </w:t>
       </w:r>
       <w:r>
         <w:rPr>
@@ -4645,15 +5471,7 @@
           <w:sz w:val="28"/>
           <w:szCs w:val="28"/>
         </w:rPr>
-        <w:t>Редактор кода Visual Studio Code</w:t>
-      </w:r>
-      <w:r>
-        <w:rPr>
-          <w:rFonts w:ascii="Times New Roman" w:eastAsia="Times New Roman" w:hAnsi="Times New Roman" w:cs="Times New Roman"/>
-          <w:sz w:val="28"/>
-          <w:szCs w:val="28"/>
-        </w:rPr>
-        <w:t xml:space="preserve"> </w:t>
+        <w:t xml:space="preserve">Редактор кода Visual Studio Code </w:t>
       </w:r>
       <w:r>
         <w:rPr>
@@ -4687,15 +5505,7 @@
           <w:sz w:val="28"/>
           <w:szCs w:val="28"/>
         </w:rPr>
-        <w:t>https://habr.com/ru/articles/490754/</w:t>
-      </w:r>
-      <w:r>
-        <w:rPr>
-          <w:rFonts w:ascii="Times New Roman" w:eastAsia="Times New Roman" w:hAnsi="Times New Roman" w:cs="Times New Roman"/>
-          <w:sz w:val="28"/>
-          <w:szCs w:val="28"/>
-        </w:rPr>
-        <w:t xml:space="preserve"> </w:t>
+        <w:t xml:space="preserve">https://habr.com/ru/articles/490754/ </w:t>
       </w:r>
       <w:r>
         <w:rPr>
@@ -4756,16 +5566,7 @@
           <w:sz w:val="28"/>
           <w:szCs w:val="28"/>
         </w:rPr>
-        <w:lastRenderedPageBreak/>
-        <w:t>Сочетания клавиш в Visual Studio</w:t>
-      </w:r>
-      <w:r>
-        <w:rPr>
-          <w:rFonts w:ascii="Times New Roman" w:eastAsia="Times New Roman" w:hAnsi="Times New Roman" w:cs="Times New Roman"/>
-          <w:sz w:val="28"/>
-          <w:szCs w:val="28"/>
-        </w:rPr>
-        <w:t xml:space="preserve"> </w:t>
+        <w:t xml:space="preserve">Сочетания клавиш в Visual Studio </w:t>
       </w:r>
       <w:r>
         <w:rPr>
@@ -4845,8 +5646,28 @@
           <w:szCs w:val="28"/>
           <w:lang w:val="en-US"/>
         </w:rPr>
-        <w:t>Debugging</w:t>
-      </w:r>
+        <w:t>Debugging /</w:t>
+      </w:r>
+      <w:proofErr w:type="gramStart"/>
+      <w:r>
+        <w:rPr>
+          <w:rFonts w:ascii="Times New Roman" w:eastAsia="Times New Roman" w:hAnsi="Times New Roman" w:cs="Times New Roman"/>
+          <w:sz w:val="28"/>
+          <w:szCs w:val="28"/>
+          <w:lang w:val="en-US"/>
+        </w:rPr>
+        <w:t xml:space="preserve">/  </w:t>
+      </w:r>
+      <w:r>
+        <w:rPr>
+          <w:rFonts w:ascii="Times New Roman" w:eastAsia="Times New Roman" w:hAnsi="Times New Roman" w:cs="Times New Roman"/>
+          <w:sz w:val="28"/>
+          <w:szCs w:val="28"/>
+          <w:lang w:val="en-US"/>
+        </w:rPr>
+        <w:t>Visual</w:t>
+      </w:r>
+      <w:proofErr w:type="gramEnd"/>
       <w:r>
         <w:rPr>
           <w:rFonts w:ascii="Times New Roman" w:eastAsia="Times New Roman" w:hAnsi="Times New Roman" w:cs="Times New Roman"/>
@@ -4863,24 +5684,294 @@
           <w:szCs w:val="28"/>
           <w:lang w:val="en-US"/>
         </w:rPr>
+        <w:t>Studio Code</w:t>
+      </w:r>
+      <w:r>
+        <w:rPr>
+          <w:rFonts w:ascii="Times New Roman" w:eastAsia="Times New Roman" w:hAnsi="Times New Roman" w:cs="Times New Roman"/>
+          <w:sz w:val="28"/>
+          <w:szCs w:val="28"/>
+          <w:lang w:val="en-US"/>
+        </w:rPr>
+        <w:t xml:space="preserve"> URL: https://code.visualstudio.com/docs/editor/debugging (</w:t>
+      </w:r>
+      <w:r>
+        <w:rPr>
+          <w:rFonts w:ascii="Times New Roman" w:eastAsia="Times New Roman" w:hAnsi="Times New Roman" w:cs="Times New Roman"/>
+          <w:sz w:val="28"/>
+          <w:szCs w:val="28"/>
+        </w:rPr>
+        <w:t>дата</w:t>
+      </w:r>
+      <w:r>
+        <w:rPr>
+          <w:rFonts w:ascii="Times New Roman" w:eastAsia="Times New Roman" w:hAnsi="Times New Roman" w:cs="Times New Roman"/>
+          <w:sz w:val="28"/>
+          <w:szCs w:val="28"/>
+          <w:lang w:val="en-US"/>
+        </w:rPr>
+        <w:t xml:space="preserve"> </w:t>
+      </w:r>
+      <w:r>
+        <w:rPr>
+          <w:rFonts w:ascii="Times New Roman" w:eastAsia="Times New Roman" w:hAnsi="Times New Roman" w:cs="Times New Roman"/>
+          <w:sz w:val="28"/>
+          <w:szCs w:val="28"/>
+        </w:rPr>
+        <w:t>обращения</w:t>
+      </w:r>
+      <w:r>
+        <w:rPr>
+          <w:rFonts w:ascii="Times New Roman" w:eastAsia="Times New Roman" w:hAnsi="Times New Roman" w:cs="Times New Roman"/>
+          <w:sz w:val="28"/>
+          <w:szCs w:val="28"/>
+          <w:lang w:val="en-US"/>
+        </w:rPr>
+        <w:t>: 1</w:t>
+      </w:r>
+      <w:r>
+        <w:rPr>
+          <w:rFonts w:ascii="Times New Roman" w:eastAsia="Times New Roman" w:hAnsi="Times New Roman" w:cs="Times New Roman"/>
+          <w:sz w:val="28"/>
+          <w:szCs w:val="28"/>
+          <w:lang w:val="en-US"/>
+        </w:rPr>
+        <w:t>1</w:t>
+      </w:r>
+      <w:r>
+        <w:rPr>
+          <w:rFonts w:ascii="Times New Roman" w:eastAsia="Times New Roman" w:hAnsi="Times New Roman" w:cs="Times New Roman"/>
+          <w:sz w:val="28"/>
+          <w:szCs w:val="28"/>
+          <w:lang w:val="en-US"/>
+        </w:rPr>
+        <w:t>.09.2024).</w:t>
+      </w:r>
+    </w:p>
+    <w:p>
+      <w:pPr>
+        <w:numPr>
+          <w:ilvl w:val="0"/>
+          <w:numId w:val="2"/>
+        </w:numPr>
+        <w:rPr>
+          <w:rFonts w:ascii="Times New Roman" w:eastAsia="Times New Roman" w:hAnsi="Times New Roman" w:cs="Times New Roman"/>
+          <w:sz w:val="28"/>
+          <w:szCs w:val="28"/>
+          <w:lang w:val="ru-RU"/>
+        </w:rPr>
+      </w:pPr>
+      <w:r>
+        <w:rPr>
+          <w:rFonts w:ascii="Times New Roman" w:eastAsia="Times New Roman" w:hAnsi="Times New Roman" w:cs="Times New Roman"/>
+          <w:sz w:val="28"/>
+          <w:szCs w:val="28"/>
+        </w:rPr>
+        <w:t xml:space="preserve">Улучшаем процесс ведения проекта в </w:t>
+      </w:r>
+      <w:proofErr w:type="spellStart"/>
+      <w:r>
+        <w:rPr>
+          <w:rFonts w:ascii="Times New Roman" w:eastAsia="Times New Roman" w:hAnsi="Times New Roman" w:cs="Times New Roman"/>
+          <w:sz w:val="28"/>
+          <w:szCs w:val="28"/>
+        </w:rPr>
+        <w:t>Git</w:t>
+      </w:r>
+      <w:proofErr w:type="spellEnd"/>
+      <w:r>
+        <w:rPr>
+          <w:rFonts w:ascii="Times New Roman" w:eastAsia="Times New Roman" w:hAnsi="Times New Roman" w:cs="Times New Roman"/>
+          <w:sz w:val="28"/>
+          <w:szCs w:val="28"/>
+          <w:lang w:val="ru-RU"/>
+        </w:rPr>
+        <w:t xml:space="preserve"> </w:t>
+      </w:r>
+      <w:r>
+        <w:rPr>
+          <w:rFonts w:ascii="Times New Roman" w:eastAsia="Times New Roman" w:hAnsi="Times New Roman" w:cs="Times New Roman"/>
+          <w:sz w:val="28"/>
+          <w:szCs w:val="28"/>
+          <w:lang w:val="ru-RU"/>
+        </w:rPr>
+        <w:t xml:space="preserve">// </w:t>
+      </w:r>
+      <w:proofErr w:type="spellStart"/>
+      <w:r>
+        <w:rPr>
+          <w:rFonts w:ascii="Times New Roman" w:eastAsia="Times New Roman" w:hAnsi="Times New Roman" w:cs="Times New Roman"/>
+          <w:sz w:val="28"/>
+          <w:szCs w:val="28"/>
+        </w:rPr>
+        <w:t>Хабр</w:t>
+      </w:r>
+      <w:proofErr w:type="spellEnd"/>
+      <w:r>
+        <w:rPr>
+          <w:rFonts w:ascii="Times New Roman" w:eastAsia="Times New Roman" w:hAnsi="Times New Roman" w:cs="Times New Roman"/>
+          <w:sz w:val="28"/>
+          <w:szCs w:val="28"/>
+          <w:lang w:val="ru-RU"/>
+        </w:rPr>
+        <w:t xml:space="preserve"> </w:t>
+      </w:r>
+      <w:r>
+        <w:rPr>
+          <w:rFonts w:ascii="Times New Roman" w:eastAsia="Times New Roman" w:hAnsi="Times New Roman" w:cs="Times New Roman"/>
+          <w:sz w:val="28"/>
+          <w:szCs w:val="28"/>
+          <w:lang w:val="en-US"/>
+        </w:rPr>
+        <w:t>URL</w:t>
+      </w:r>
+      <w:r>
+        <w:rPr>
+          <w:rFonts w:ascii="Times New Roman" w:eastAsia="Times New Roman" w:hAnsi="Times New Roman" w:cs="Times New Roman"/>
+          <w:sz w:val="28"/>
+          <w:szCs w:val="28"/>
+          <w:lang w:val="ru-RU"/>
+        </w:rPr>
+        <w:t xml:space="preserve">: </w:t>
+      </w:r>
+      <w:r>
+        <w:rPr>
+          <w:rFonts w:ascii="Times New Roman" w:eastAsia="Times New Roman" w:hAnsi="Times New Roman" w:cs="Times New Roman"/>
+          <w:sz w:val="28"/>
+          <w:szCs w:val="28"/>
+          <w:lang w:val="en-US"/>
+        </w:rPr>
+        <w:t>https</w:t>
+      </w:r>
+      <w:r>
+        <w:rPr>
+          <w:rFonts w:ascii="Times New Roman" w:eastAsia="Times New Roman" w:hAnsi="Times New Roman" w:cs="Times New Roman"/>
+          <w:sz w:val="28"/>
+          <w:szCs w:val="28"/>
+          <w:lang w:val="ru-RU"/>
+        </w:rPr>
+        <w:t>://</w:t>
+      </w:r>
+      <w:proofErr w:type="spellStart"/>
+      <w:r>
+        <w:rPr>
+          <w:rFonts w:ascii="Times New Roman" w:eastAsia="Times New Roman" w:hAnsi="Times New Roman" w:cs="Times New Roman"/>
+          <w:sz w:val="28"/>
+          <w:szCs w:val="28"/>
+          <w:lang w:val="en-US"/>
+        </w:rPr>
+        <w:t>habr</w:t>
+      </w:r>
+      <w:proofErr w:type="spellEnd"/>
+      <w:r>
+        <w:rPr>
+          <w:rFonts w:ascii="Times New Roman" w:eastAsia="Times New Roman" w:hAnsi="Times New Roman" w:cs="Times New Roman"/>
+          <w:sz w:val="28"/>
+          <w:szCs w:val="28"/>
+          <w:lang w:val="ru-RU"/>
+        </w:rPr>
+        <w:t>.</w:t>
+      </w:r>
+      <w:r>
+        <w:rPr>
+          <w:rFonts w:ascii="Times New Roman" w:eastAsia="Times New Roman" w:hAnsi="Times New Roman" w:cs="Times New Roman"/>
+          <w:sz w:val="28"/>
+          <w:szCs w:val="28"/>
+          <w:lang w:val="en-US"/>
+        </w:rPr>
+        <w:t>com</w:t>
+      </w:r>
+      <w:r>
+        <w:rPr>
+          <w:rFonts w:ascii="Times New Roman" w:eastAsia="Times New Roman" w:hAnsi="Times New Roman" w:cs="Times New Roman"/>
+          <w:sz w:val="28"/>
+          <w:szCs w:val="28"/>
+          <w:lang w:val="ru-RU"/>
+        </w:rPr>
         <w:t>/</w:t>
       </w:r>
-      <w:proofErr w:type="gramStart"/>
-      <w:r>
-        <w:rPr>
-          <w:rFonts w:ascii="Times New Roman" w:eastAsia="Times New Roman" w:hAnsi="Times New Roman" w:cs="Times New Roman"/>
-          <w:sz w:val="28"/>
-          <w:szCs w:val="28"/>
-          <w:lang w:val="en-US"/>
-        </w:rPr>
-        <w:t xml:space="preserve">/ </w:t>
-      </w:r>
-      <w:r>
-        <w:rPr>
-          <w:rFonts w:ascii="Times New Roman" w:eastAsia="Times New Roman" w:hAnsi="Times New Roman" w:cs="Times New Roman"/>
-          <w:sz w:val="28"/>
-          <w:szCs w:val="28"/>
-          <w:lang w:val="en-US"/>
+      <w:proofErr w:type="spellStart"/>
+      <w:r>
+        <w:rPr>
+          <w:rFonts w:ascii="Times New Roman" w:eastAsia="Times New Roman" w:hAnsi="Times New Roman" w:cs="Times New Roman"/>
+          <w:sz w:val="28"/>
+          <w:szCs w:val="28"/>
+          <w:lang w:val="en-US"/>
+        </w:rPr>
+        <w:t>ru</w:t>
+      </w:r>
+      <w:proofErr w:type="spellEnd"/>
+      <w:r>
+        <w:rPr>
+          <w:rFonts w:ascii="Times New Roman" w:eastAsia="Times New Roman" w:hAnsi="Times New Roman" w:cs="Times New Roman"/>
+          <w:sz w:val="28"/>
+          <w:szCs w:val="28"/>
+          <w:lang w:val="ru-RU"/>
+        </w:rPr>
+        <w:t>/</w:t>
+      </w:r>
+      <w:r>
+        <w:rPr>
+          <w:rFonts w:ascii="Times New Roman" w:eastAsia="Times New Roman" w:hAnsi="Times New Roman" w:cs="Times New Roman"/>
+          <w:sz w:val="28"/>
+          <w:szCs w:val="28"/>
+          <w:lang w:val="en-US"/>
+        </w:rPr>
+        <w:t>companies</w:t>
+      </w:r>
+      <w:r>
+        <w:rPr>
+          <w:rFonts w:ascii="Times New Roman" w:eastAsia="Times New Roman" w:hAnsi="Times New Roman" w:cs="Times New Roman"/>
+          <w:sz w:val="28"/>
+          <w:szCs w:val="28"/>
+          <w:lang w:val="ru-RU"/>
+        </w:rPr>
+        <w:t>/</w:t>
+      </w:r>
+      <w:proofErr w:type="spellStart"/>
+      <w:r>
+        <w:rPr>
+          <w:rFonts w:ascii="Times New Roman" w:eastAsia="Times New Roman" w:hAnsi="Times New Roman" w:cs="Times New Roman"/>
+          <w:sz w:val="28"/>
+          <w:szCs w:val="28"/>
+          <w:lang w:val="en-US"/>
+        </w:rPr>
+        <w:t>beelinekz</w:t>
+      </w:r>
+      <w:proofErr w:type="spellEnd"/>
+      <w:r>
+        <w:rPr>
+          <w:rFonts w:ascii="Times New Roman" w:eastAsia="Times New Roman" w:hAnsi="Times New Roman" w:cs="Times New Roman"/>
+          <w:sz w:val="28"/>
+          <w:szCs w:val="28"/>
+          <w:lang w:val="ru-RU"/>
+        </w:rPr>
+        <w:t>/</w:t>
+      </w:r>
+      <w:r>
+        <w:rPr>
+          <w:rFonts w:ascii="Times New Roman" w:eastAsia="Times New Roman" w:hAnsi="Times New Roman" w:cs="Times New Roman"/>
+          <w:sz w:val="28"/>
+          <w:szCs w:val="28"/>
+          <w:lang w:val="en-US"/>
+        </w:rPr>
+        <w:t>articles</w:t>
+      </w:r>
+      <w:r>
+        <w:rPr>
+          <w:rFonts w:ascii="Times New Roman" w:eastAsia="Times New Roman" w:hAnsi="Times New Roman" w:cs="Times New Roman"/>
+          <w:sz w:val="28"/>
+          <w:szCs w:val="28"/>
+          <w:lang w:val="ru-RU"/>
+        </w:rPr>
+        <w:t>/664190/</w:t>
+      </w:r>
+      <w:r>
+        <w:rPr>
+          <w:rFonts w:ascii="Times New Roman" w:eastAsia="Times New Roman" w:hAnsi="Times New Roman" w:cs="Times New Roman"/>
+          <w:sz w:val="28"/>
+          <w:szCs w:val="28"/>
+          <w:lang w:val="ru-RU"/>
         </w:rPr>
         <w:t xml:space="preserve"> </w:t>
       </w:r>
@@ -4889,17 +5980,24 @@
           <w:rFonts w:ascii="Times New Roman" w:eastAsia="Times New Roman" w:hAnsi="Times New Roman" w:cs="Times New Roman"/>
           <w:sz w:val="28"/>
           <w:szCs w:val="28"/>
-          <w:lang w:val="en-US"/>
-        </w:rPr>
-        <w:t>Visual</w:t>
-      </w:r>
-      <w:proofErr w:type="gramEnd"/>
-      <w:r>
-        <w:rPr>
-          <w:rFonts w:ascii="Times New Roman" w:eastAsia="Times New Roman" w:hAnsi="Times New Roman" w:cs="Times New Roman"/>
-          <w:sz w:val="28"/>
-          <w:szCs w:val="28"/>
-          <w:lang w:val="en-US"/>
+          <w:lang w:val="ru-RU"/>
+        </w:rPr>
+        <w:t>(</w:t>
+      </w:r>
+      <w:r>
+        <w:rPr>
+          <w:rFonts w:ascii="Times New Roman" w:eastAsia="Times New Roman" w:hAnsi="Times New Roman" w:cs="Times New Roman"/>
+          <w:sz w:val="28"/>
+          <w:szCs w:val="28"/>
+        </w:rPr>
+        <w:t>дата</w:t>
+      </w:r>
+      <w:r>
+        <w:rPr>
+          <w:rFonts w:ascii="Times New Roman" w:eastAsia="Times New Roman" w:hAnsi="Times New Roman" w:cs="Times New Roman"/>
+          <w:sz w:val="28"/>
+          <w:szCs w:val="28"/>
+          <w:lang w:val="ru-RU"/>
         </w:rPr>
         <w:t xml:space="preserve"> </w:t>
       </w:r>
@@ -4908,68 +6006,6 @@
           <w:rFonts w:ascii="Times New Roman" w:eastAsia="Times New Roman" w:hAnsi="Times New Roman" w:cs="Times New Roman"/>
           <w:sz w:val="28"/>
           <w:szCs w:val="28"/>
-          <w:lang w:val="en-US"/>
-        </w:rPr>
-        <w:t>Studio Code</w:t>
-      </w:r>
-      <w:r>
-        <w:rPr>
-          <w:rFonts w:ascii="Times New Roman" w:eastAsia="Times New Roman" w:hAnsi="Times New Roman" w:cs="Times New Roman"/>
-          <w:sz w:val="28"/>
-          <w:szCs w:val="28"/>
-          <w:lang w:val="en-US"/>
-        </w:rPr>
-        <w:t xml:space="preserve"> URL: </w:t>
-      </w:r>
-      <w:r>
-        <w:rPr>
-          <w:rFonts w:ascii="Times New Roman" w:eastAsia="Times New Roman" w:hAnsi="Times New Roman" w:cs="Times New Roman"/>
-          <w:sz w:val="28"/>
-          <w:szCs w:val="28"/>
-          <w:lang w:val="en-US"/>
-        </w:rPr>
-        <w:t>https://code.visualstudio.com/docs/editor/debugging</w:t>
-      </w:r>
-      <w:r>
-        <w:rPr>
-          <w:rFonts w:ascii="Times New Roman" w:eastAsia="Times New Roman" w:hAnsi="Times New Roman" w:cs="Times New Roman"/>
-          <w:sz w:val="28"/>
-          <w:szCs w:val="28"/>
-          <w:lang w:val="en-US"/>
-        </w:rPr>
-        <w:t xml:space="preserve"> </w:t>
-      </w:r>
-      <w:r>
-        <w:rPr>
-          <w:rFonts w:ascii="Times New Roman" w:eastAsia="Times New Roman" w:hAnsi="Times New Roman" w:cs="Times New Roman"/>
-          <w:sz w:val="28"/>
-          <w:szCs w:val="28"/>
-          <w:lang w:val="en-US"/>
-        </w:rPr>
-        <w:t>(</w:t>
-      </w:r>
-      <w:r>
-        <w:rPr>
-          <w:rFonts w:ascii="Times New Roman" w:eastAsia="Times New Roman" w:hAnsi="Times New Roman" w:cs="Times New Roman"/>
-          <w:sz w:val="28"/>
-          <w:szCs w:val="28"/>
-        </w:rPr>
-        <w:t>дата</w:t>
-      </w:r>
-      <w:r>
-        <w:rPr>
-          <w:rFonts w:ascii="Times New Roman" w:eastAsia="Times New Roman" w:hAnsi="Times New Roman" w:cs="Times New Roman"/>
-          <w:sz w:val="28"/>
-          <w:szCs w:val="28"/>
-          <w:lang w:val="en-US"/>
-        </w:rPr>
-        <w:t xml:space="preserve"> </w:t>
-      </w:r>
-      <w:r>
-        <w:rPr>
-          <w:rFonts w:ascii="Times New Roman" w:eastAsia="Times New Roman" w:hAnsi="Times New Roman" w:cs="Times New Roman"/>
-          <w:sz w:val="28"/>
-          <w:szCs w:val="28"/>
         </w:rPr>
         <w:t>обращения</w:t>
       </w:r>
@@ -4978,45 +6014,9 @@
           <w:rFonts w:ascii="Times New Roman" w:eastAsia="Times New Roman" w:hAnsi="Times New Roman" w:cs="Times New Roman"/>
           <w:sz w:val="28"/>
           <w:szCs w:val="28"/>
-          <w:lang w:val="en-US"/>
-        </w:rPr>
-        <w:t>: 1</w:t>
-      </w:r>
-      <w:r>
-        <w:rPr>
-          <w:rFonts w:ascii="Times New Roman" w:eastAsia="Times New Roman" w:hAnsi="Times New Roman" w:cs="Times New Roman"/>
-          <w:sz w:val="28"/>
-          <w:szCs w:val="28"/>
-          <w:lang w:val="en-US"/>
-        </w:rPr>
-        <w:t>1</w:t>
-      </w:r>
-      <w:r>
-        <w:rPr>
-          <w:rFonts w:ascii="Times New Roman" w:eastAsia="Times New Roman" w:hAnsi="Times New Roman" w:cs="Times New Roman"/>
-          <w:sz w:val="28"/>
-          <w:szCs w:val="28"/>
-          <w:lang w:val="en-US"/>
-        </w:rPr>
-        <w:t>.09.202</w:t>
-      </w:r>
-      <w:r>
-        <w:rPr>
-          <w:rFonts w:ascii="Times New Roman" w:eastAsia="Times New Roman" w:hAnsi="Times New Roman" w:cs="Times New Roman"/>
-          <w:sz w:val="28"/>
-          <w:szCs w:val="28"/>
-          <w:lang w:val="en-US"/>
-        </w:rPr>
-        <w:t>4</w:t>
-      </w:r>
-      <w:r>
-        <w:rPr>
-          <w:rFonts w:ascii="Times New Roman" w:eastAsia="Times New Roman" w:hAnsi="Times New Roman" w:cs="Times New Roman"/>
-          <w:sz w:val="28"/>
-          <w:szCs w:val="28"/>
-          <w:lang w:val="en-US"/>
-        </w:rPr>
-        <w:t>).</w:t>
+          <w:lang w:val="ru-RU"/>
+        </w:rPr>
+        <w:t>: 11.09.2024).</w:t>
       </w:r>
     </w:p>
     <w:p>
@@ -5301,6 +6301,119 @@
     </w:lvl>
   </w:abstractNum>
   <w:abstractNum w:abstractNumId="1" w15:restartNumberingAfterBreak="0">
+    <w:nsid w:val="09E24F4A"/>
+    <w:multiLevelType w:val="hybridMultilevel"/>
+    <w:tmpl w:val="38B6EB72"/>
+    <w:lvl w:ilvl="0" w:tplc="04190001">
+      <w:start w:val="1"/>
+      <w:numFmt w:val="bullet"/>
+      <w:lvlText w:val=""/>
+      <w:lvlJc w:val="left"/>
+      <w:pPr>
+        <w:ind w:left="720" w:hanging="360"/>
+      </w:pPr>
+      <w:rPr>
+        <w:rFonts w:ascii="Symbol" w:hAnsi="Symbol" w:hint="default"/>
+      </w:rPr>
+    </w:lvl>
+    <w:lvl w:ilvl="1" w:tplc="04190003" w:tentative="1">
+      <w:start w:val="1"/>
+      <w:numFmt w:val="bullet"/>
+      <w:lvlText w:val="o"/>
+      <w:lvlJc w:val="left"/>
+      <w:pPr>
+        <w:ind w:left="1440" w:hanging="360"/>
+      </w:pPr>
+      <w:rPr>
+        <w:rFonts w:ascii="Courier New" w:hAnsi="Courier New" w:cs="Courier New" w:hint="default"/>
+      </w:rPr>
+    </w:lvl>
+    <w:lvl w:ilvl="2" w:tplc="04190005" w:tentative="1">
+      <w:start w:val="1"/>
+      <w:numFmt w:val="bullet"/>
+      <w:lvlText w:val=""/>
+      <w:lvlJc w:val="left"/>
+      <w:pPr>
+        <w:ind w:left="2160" w:hanging="360"/>
+      </w:pPr>
+      <w:rPr>
+        <w:rFonts w:ascii="Wingdings" w:hAnsi="Wingdings" w:hint="default"/>
+      </w:rPr>
+    </w:lvl>
+    <w:lvl w:ilvl="3" w:tplc="04190001" w:tentative="1">
+      <w:start w:val="1"/>
+      <w:numFmt w:val="bullet"/>
+      <w:lvlText w:val=""/>
+      <w:lvlJc w:val="left"/>
+      <w:pPr>
+        <w:ind w:left="2880" w:hanging="360"/>
+      </w:pPr>
+      <w:rPr>
+        <w:rFonts w:ascii="Symbol" w:hAnsi="Symbol" w:hint="default"/>
+      </w:rPr>
+    </w:lvl>
+    <w:lvl w:ilvl="4" w:tplc="04190003" w:tentative="1">
+      <w:start w:val="1"/>
+      <w:numFmt w:val="bullet"/>
+      <w:lvlText w:val="o"/>
+      <w:lvlJc w:val="left"/>
+      <w:pPr>
+        <w:ind w:left="3600" w:hanging="360"/>
+      </w:pPr>
+      <w:rPr>
+        <w:rFonts w:ascii="Courier New" w:hAnsi="Courier New" w:cs="Courier New" w:hint="default"/>
+      </w:rPr>
+    </w:lvl>
+    <w:lvl w:ilvl="5" w:tplc="04190005" w:tentative="1">
+      <w:start w:val="1"/>
+      <w:numFmt w:val="bullet"/>
+      <w:lvlText w:val=""/>
+      <w:lvlJc w:val="left"/>
+      <w:pPr>
+        <w:ind w:left="4320" w:hanging="360"/>
+      </w:pPr>
+      <w:rPr>
+        <w:rFonts w:ascii="Wingdings" w:hAnsi="Wingdings" w:hint="default"/>
+      </w:rPr>
+    </w:lvl>
+    <w:lvl w:ilvl="6" w:tplc="04190001" w:tentative="1">
+      <w:start w:val="1"/>
+      <w:numFmt w:val="bullet"/>
+      <w:lvlText w:val=""/>
+      <w:lvlJc w:val="left"/>
+      <w:pPr>
+        <w:ind w:left="5040" w:hanging="360"/>
+      </w:pPr>
+      <w:rPr>
+        <w:rFonts w:ascii="Symbol" w:hAnsi="Symbol" w:hint="default"/>
+      </w:rPr>
+    </w:lvl>
+    <w:lvl w:ilvl="7" w:tplc="04190003" w:tentative="1">
+      <w:start w:val="1"/>
+      <w:numFmt w:val="bullet"/>
+      <w:lvlText w:val="o"/>
+      <w:lvlJc w:val="left"/>
+      <w:pPr>
+        <w:ind w:left="5760" w:hanging="360"/>
+      </w:pPr>
+      <w:rPr>
+        <w:rFonts w:ascii="Courier New" w:hAnsi="Courier New" w:cs="Courier New" w:hint="default"/>
+      </w:rPr>
+    </w:lvl>
+    <w:lvl w:ilvl="8" w:tplc="04190005" w:tentative="1">
+      <w:start w:val="1"/>
+      <w:numFmt w:val="bullet"/>
+      <w:lvlText w:val=""/>
+      <w:lvlJc w:val="left"/>
+      <w:pPr>
+        <w:ind w:left="6480" w:hanging="360"/>
+      </w:pPr>
+      <w:rPr>
+        <w:rFonts w:ascii="Wingdings" w:hAnsi="Wingdings" w:hint="default"/>
+      </w:rPr>
+    </w:lvl>
+  </w:abstractNum>
+  <w:abstractNum w:abstractNumId="2" w15:restartNumberingAfterBreak="0">
     <w:nsid w:val="136C5161"/>
     <w:multiLevelType w:val="multilevel"/>
     <w:tmpl w:val="84B6C6BA"/>
@@ -5413,7 +6526,7 @@
       </w:rPr>
     </w:lvl>
   </w:abstractNum>
-  <w:abstractNum w:abstractNumId="2" w15:restartNumberingAfterBreak="0">
+  <w:abstractNum w:abstractNumId="3" w15:restartNumberingAfterBreak="0">
     <w:nsid w:val="16817624"/>
     <w:multiLevelType w:val="multilevel"/>
     <w:tmpl w:val="34C49C44"/>
@@ -5526,7 +6639,7 @@
       </w:rPr>
     </w:lvl>
   </w:abstractNum>
-  <w:abstractNum w:abstractNumId="3" w15:restartNumberingAfterBreak="0">
+  <w:abstractNum w:abstractNumId="4" w15:restartNumberingAfterBreak="0">
     <w:nsid w:val="1AA55C4B"/>
     <w:multiLevelType w:val="multilevel"/>
     <w:tmpl w:val="F368A162"/>
@@ -5639,7 +6752,7 @@
       </w:rPr>
     </w:lvl>
   </w:abstractNum>
-  <w:abstractNum w:abstractNumId="4" w15:restartNumberingAfterBreak="0">
+  <w:abstractNum w:abstractNumId="5" w15:restartNumberingAfterBreak="0">
     <w:nsid w:val="36AF2293"/>
     <w:multiLevelType w:val="multilevel"/>
     <w:tmpl w:val="33189F90"/>
@@ -5752,7 +6865,7 @@
       </w:rPr>
     </w:lvl>
   </w:abstractNum>
-  <w:abstractNum w:abstractNumId="5" w15:restartNumberingAfterBreak="0">
+  <w:abstractNum w:abstractNumId="6" w15:restartNumberingAfterBreak="0">
     <w:nsid w:val="5AD97183"/>
     <w:multiLevelType w:val="multilevel"/>
     <w:tmpl w:val="0874875E"/>
@@ -5865,7 +6978,120 @@
       </w:rPr>
     </w:lvl>
   </w:abstractNum>
-  <w:abstractNum w:abstractNumId="6" w15:restartNumberingAfterBreak="0">
+  <w:abstractNum w:abstractNumId="7" w15:restartNumberingAfterBreak="0">
+    <w:nsid w:val="5C404691"/>
+    <w:multiLevelType w:val="hybridMultilevel"/>
+    <w:tmpl w:val="ED6E1252"/>
+    <w:lvl w:ilvl="0" w:tplc="04190001">
+      <w:start w:val="1"/>
+      <w:numFmt w:val="bullet"/>
+      <w:lvlText w:val=""/>
+      <w:lvlJc w:val="left"/>
+      <w:pPr>
+        <w:ind w:left="720" w:hanging="360"/>
+      </w:pPr>
+      <w:rPr>
+        <w:rFonts w:ascii="Symbol" w:hAnsi="Symbol" w:hint="default"/>
+      </w:rPr>
+    </w:lvl>
+    <w:lvl w:ilvl="1" w:tplc="04190003" w:tentative="1">
+      <w:start w:val="1"/>
+      <w:numFmt w:val="bullet"/>
+      <w:lvlText w:val="o"/>
+      <w:lvlJc w:val="left"/>
+      <w:pPr>
+        <w:ind w:left="1440" w:hanging="360"/>
+      </w:pPr>
+      <w:rPr>
+        <w:rFonts w:ascii="Courier New" w:hAnsi="Courier New" w:cs="Courier New" w:hint="default"/>
+      </w:rPr>
+    </w:lvl>
+    <w:lvl w:ilvl="2" w:tplc="04190005" w:tentative="1">
+      <w:start w:val="1"/>
+      <w:numFmt w:val="bullet"/>
+      <w:lvlText w:val=""/>
+      <w:lvlJc w:val="left"/>
+      <w:pPr>
+        <w:ind w:left="2160" w:hanging="360"/>
+      </w:pPr>
+      <w:rPr>
+        <w:rFonts w:ascii="Wingdings" w:hAnsi="Wingdings" w:hint="default"/>
+      </w:rPr>
+    </w:lvl>
+    <w:lvl w:ilvl="3" w:tplc="04190001" w:tentative="1">
+      <w:start w:val="1"/>
+      <w:numFmt w:val="bullet"/>
+      <w:lvlText w:val=""/>
+      <w:lvlJc w:val="left"/>
+      <w:pPr>
+        <w:ind w:left="2880" w:hanging="360"/>
+      </w:pPr>
+      <w:rPr>
+        <w:rFonts w:ascii="Symbol" w:hAnsi="Symbol" w:hint="default"/>
+      </w:rPr>
+    </w:lvl>
+    <w:lvl w:ilvl="4" w:tplc="04190003" w:tentative="1">
+      <w:start w:val="1"/>
+      <w:numFmt w:val="bullet"/>
+      <w:lvlText w:val="o"/>
+      <w:lvlJc w:val="left"/>
+      <w:pPr>
+        <w:ind w:left="3600" w:hanging="360"/>
+      </w:pPr>
+      <w:rPr>
+        <w:rFonts w:ascii="Courier New" w:hAnsi="Courier New" w:cs="Courier New" w:hint="default"/>
+      </w:rPr>
+    </w:lvl>
+    <w:lvl w:ilvl="5" w:tplc="04190005" w:tentative="1">
+      <w:start w:val="1"/>
+      <w:numFmt w:val="bullet"/>
+      <w:lvlText w:val=""/>
+      <w:lvlJc w:val="left"/>
+      <w:pPr>
+        <w:ind w:left="4320" w:hanging="360"/>
+      </w:pPr>
+      <w:rPr>
+        <w:rFonts w:ascii="Wingdings" w:hAnsi="Wingdings" w:hint="default"/>
+      </w:rPr>
+    </w:lvl>
+    <w:lvl w:ilvl="6" w:tplc="04190001" w:tentative="1">
+      <w:start w:val="1"/>
+      <w:numFmt w:val="bullet"/>
+      <w:lvlText w:val=""/>
+      <w:lvlJc w:val="left"/>
+      <w:pPr>
+        <w:ind w:left="5040" w:hanging="360"/>
+      </w:pPr>
+      <w:rPr>
+        <w:rFonts w:ascii="Symbol" w:hAnsi="Symbol" w:hint="default"/>
+      </w:rPr>
+    </w:lvl>
+    <w:lvl w:ilvl="7" w:tplc="04190003" w:tentative="1">
+      <w:start w:val="1"/>
+      <w:numFmt w:val="bullet"/>
+      <w:lvlText w:val="o"/>
+      <w:lvlJc w:val="left"/>
+      <w:pPr>
+        <w:ind w:left="5760" w:hanging="360"/>
+      </w:pPr>
+      <w:rPr>
+        <w:rFonts w:ascii="Courier New" w:hAnsi="Courier New" w:cs="Courier New" w:hint="default"/>
+      </w:rPr>
+    </w:lvl>
+    <w:lvl w:ilvl="8" w:tplc="04190005" w:tentative="1">
+      <w:start w:val="1"/>
+      <w:numFmt w:val="bullet"/>
+      <w:lvlText w:val=""/>
+      <w:lvlJc w:val="left"/>
+      <w:pPr>
+        <w:ind w:left="6480" w:hanging="360"/>
+      </w:pPr>
+      <w:rPr>
+        <w:rFonts w:ascii="Wingdings" w:hAnsi="Wingdings" w:hint="default"/>
+      </w:rPr>
+    </w:lvl>
+  </w:abstractNum>
+  <w:abstractNum w:abstractNumId="8" w15:restartNumberingAfterBreak="0">
     <w:nsid w:val="67351D24"/>
     <w:multiLevelType w:val="multilevel"/>
     <w:tmpl w:val="61D49E50"/>
@@ -5979,25 +7205,31 @@
     </w:lvl>
   </w:abstractNum>
   <w:num w:numId="1" w16cid:durableId="1879774439">
+    <w:abstractNumId w:val="3"/>
+  </w:num>
+  <w:num w:numId="2" w16cid:durableId="739450401">
+    <w:abstractNumId w:val="6"/>
+  </w:num>
+  <w:num w:numId="3" w16cid:durableId="1833787533">
     <w:abstractNumId w:val="2"/>
   </w:num>
-  <w:num w:numId="2" w16cid:durableId="739450401">
-    <w:abstractNumId w:val="5"/>
-  </w:num>
-  <w:num w:numId="3" w16cid:durableId="1833787533">
-    <w:abstractNumId w:val="1"/>
-  </w:num>
   <w:num w:numId="4" w16cid:durableId="1353334682">
-    <w:abstractNumId w:val="3"/>
+    <w:abstractNumId w:val="4"/>
   </w:num>
   <w:num w:numId="5" w16cid:durableId="1259827732">
     <w:abstractNumId w:val="0"/>
   </w:num>
   <w:num w:numId="6" w16cid:durableId="443039488">
-    <w:abstractNumId w:val="4"/>
+    <w:abstractNumId w:val="5"/>
   </w:num>
   <w:num w:numId="7" w16cid:durableId="798645225">
-    <w:abstractNumId w:val="6"/>
+    <w:abstractNumId w:val="8"/>
+  </w:num>
+  <w:num w:numId="8" w16cid:durableId="869531829">
+    <w:abstractNumId w:val="7"/>
+  </w:num>
+  <w:num w:numId="9" w16cid:durableId="1135103107">
+    <w:abstractNumId w:val="1"/>
   </w:num>
 </w:numbering>
 </file>

--- a/ИСР 1.1 Болотов К.А..docx
+++ b/ИСР 1.1 Болотов К.А..docx
@@ -7,350 +7,9 @@
         <w:jc w:val="center"/>
         <w:rPr>
           <w:rFonts w:ascii="Times New Roman" w:eastAsia="Times New Roman" w:hAnsi="Times New Roman" w:cs="Times New Roman"/>
-          <w:sz w:val="20"/>
-          <w:szCs w:val="20"/>
-        </w:rPr>
-      </w:pPr>
-      <w:r>
-        <w:rPr>
-          <w:rFonts w:ascii="Times New Roman" w:eastAsia="Times New Roman" w:hAnsi="Times New Roman" w:cs="Times New Roman"/>
-          <w:sz w:val="20"/>
-          <w:szCs w:val="20"/>
-        </w:rPr>
-        <w:t>МИНИСТЕРСТВО НАУКИ И ВЫСШЕГО ОБРАЗОВАНИЯ</w:t>
-      </w:r>
-    </w:p>
-    <w:p>
-      <w:pPr>
-        <w:jc w:val="center"/>
-        <w:rPr>
-          <w:rFonts w:ascii="Times New Roman" w:eastAsia="Times New Roman" w:hAnsi="Times New Roman" w:cs="Times New Roman"/>
-          <w:sz w:val="20"/>
-          <w:szCs w:val="20"/>
-        </w:rPr>
-      </w:pPr>
-      <w:r>
-        <w:rPr>
-          <w:rFonts w:ascii="Times New Roman" w:eastAsia="Times New Roman" w:hAnsi="Times New Roman" w:cs="Times New Roman"/>
-          <w:sz w:val="20"/>
-          <w:szCs w:val="20"/>
-        </w:rPr>
-        <w:t>РОССИЙСКОЙ ФЕДЕРАЦИИ</w:t>
-      </w:r>
-    </w:p>
-    <w:p>
-      <w:pPr>
-        <w:jc w:val="center"/>
-        <w:rPr>
-          <w:sz w:val="28"/>
-          <w:szCs w:val="28"/>
-        </w:rPr>
-      </w:pPr>
-      <w:r>
-        <w:rPr>
-          <w:sz w:val="28"/>
-          <w:szCs w:val="28"/>
-        </w:rPr>
-        <w:t xml:space="preserve"> </w:t>
-      </w:r>
-    </w:p>
-    <w:p>
-      <w:pPr>
-        <w:jc w:val="center"/>
-        <w:rPr>
-          <w:rFonts w:ascii="Times New Roman" w:eastAsia="Times New Roman" w:hAnsi="Times New Roman" w:cs="Times New Roman"/>
-          <w:sz w:val="20"/>
-          <w:szCs w:val="20"/>
-        </w:rPr>
-      </w:pPr>
-      <w:r>
-        <w:rPr>
-          <w:rFonts w:ascii="Times New Roman" w:eastAsia="Times New Roman" w:hAnsi="Times New Roman" w:cs="Times New Roman"/>
-          <w:sz w:val="20"/>
-          <w:szCs w:val="20"/>
-        </w:rPr>
-        <w:t>ФЕДЕРАЛЬНОЕ ГОСУДАРСТВЕННОЕ БЮДЖЕТНОЕ ОБРАЗОВАТЕЛЬНОЕ</w:t>
-      </w:r>
-    </w:p>
-    <w:p>
-      <w:pPr>
-        <w:jc w:val="center"/>
-        <w:rPr>
-          <w:rFonts w:ascii="Times New Roman" w:eastAsia="Times New Roman" w:hAnsi="Times New Roman" w:cs="Times New Roman"/>
-          <w:sz w:val="20"/>
-          <w:szCs w:val="20"/>
-        </w:rPr>
-      </w:pPr>
-      <w:r>
-        <w:rPr>
-          <w:rFonts w:ascii="Times New Roman" w:eastAsia="Times New Roman" w:hAnsi="Times New Roman" w:cs="Times New Roman"/>
-          <w:sz w:val="20"/>
-          <w:szCs w:val="20"/>
-        </w:rPr>
-        <w:t>УЧРЕЖДЕНИЕ ВЫСШЕГО ОБРАЗОВАНИЯ</w:t>
-      </w:r>
-    </w:p>
-    <w:p>
-      <w:pPr>
-        <w:jc w:val="center"/>
-        <w:rPr>
-          <w:rFonts w:ascii="Times New Roman" w:eastAsia="Times New Roman" w:hAnsi="Times New Roman" w:cs="Times New Roman"/>
-          <w:sz w:val="20"/>
-          <w:szCs w:val="20"/>
-        </w:rPr>
-      </w:pPr>
-      <w:r>
-        <w:rPr>
-          <w:rFonts w:ascii="Times New Roman" w:eastAsia="Times New Roman" w:hAnsi="Times New Roman" w:cs="Times New Roman"/>
-          <w:sz w:val="20"/>
-          <w:szCs w:val="20"/>
-        </w:rPr>
-        <w:t>«РОССИЙСКИЙ ГОСУДАРСТВЕННЫЙ</w:t>
-      </w:r>
-    </w:p>
-    <w:p>
-      <w:pPr>
-        <w:jc w:val="center"/>
-        <w:rPr>
-          <w:rFonts w:ascii="Times New Roman" w:eastAsia="Times New Roman" w:hAnsi="Times New Roman" w:cs="Times New Roman"/>
-          <w:sz w:val="20"/>
-          <w:szCs w:val="20"/>
-        </w:rPr>
-      </w:pPr>
-      <w:r>
-        <w:rPr>
-          <w:rFonts w:ascii="Times New Roman" w:eastAsia="Times New Roman" w:hAnsi="Times New Roman" w:cs="Times New Roman"/>
-          <w:sz w:val="20"/>
-          <w:szCs w:val="20"/>
-        </w:rPr>
-        <w:t>ПЕДАГОГИЧЕСКИЙ УНИВЕРСИТЕТ им. А. И. ГЕРЦЕНА»</w:t>
-      </w:r>
-    </w:p>
-    <w:p>
-      <w:pPr>
-        <w:jc w:val="center"/>
-        <w:rPr>
-          <w:sz w:val="28"/>
-          <w:szCs w:val="28"/>
-        </w:rPr>
-      </w:pPr>
-      <w:r>
-        <w:rPr>
-          <w:sz w:val="28"/>
-          <w:szCs w:val="28"/>
-        </w:rPr>
-        <w:t xml:space="preserve"> </w:t>
-      </w:r>
-    </w:p>
-    <w:p>
-      <w:pPr>
-        <w:jc w:val="center"/>
-        <w:rPr>
-          <w:rFonts w:ascii="Times New Roman" w:eastAsia="Times New Roman" w:hAnsi="Times New Roman" w:cs="Times New Roman"/>
-          <w:b/>
-          <w:sz w:val="24"/>
-          <w:szCs w:val="24"/>
-        </w:rPr>
-      </w:pPr>
-      <w:r>
-        <w:rPr>
-          <w:rFonts w:ascii="Times New Roman" w:eastAsia="Times New Roman" w:hAnsi="Times New Roman" w:cs="Times New Roman"/>
-          <w:b/>
-          <w:sz w:val="24"/>
-          <w:szCs w:val="24"/>
-        </w:rPr>
-        <w:t>Институт информационных технологий и технологического образования</w:t>
-      </w:r>
-    </w:p>
-    <w:p>
-      <w:pPr>
-        <w:jc w:val="center"/>
-        <w:rPr>
-          <w:rFonts w:ascii="Times New Roman" w:eastAsia="Times New Roman" w:hAnsi="Times New Roman" w:cs="Times New Roman"/>
-          <w:b/>
-          <w:sz w:val="24"/>
-          <w:szCs w:val="24"/>
-        </w:rPr>
-      </w:pPr>
-      <w:r>
-        <w:rPr>
-          <w:rFonts w:ascii="Times New Roman" w:eastAsia="Times New Roman" w:hAnsi="Times New Roman" w:cs="Times New Roman"/>
-          <w:b/>
-          <w:sz w:val="24"/>
-          <w:szCs w:val="24"/>
-        </w:rPr>
-        <w:t>Кафедра информационных технологий и электронного обучения</w:t>
-      </w:r>
-    </w:p>
-    <w:p>
-      <w:pPr>
-        <w:jc w:val="center"/>
-        <w:rPr>
-          <w:sz w:val="28"/>
-          <w:szCs w:val="28"/>
-        </w:rPr>
-      </w:pPr>
-      <w:r>
-        <w:rPr>
-          <w:sz w:val="28"/>
-          <w:szCs w:val="28"/>
-        </w:rPr>
-        <w:t xml:space="preserve"> </w:t>
-      </w:r>
-    </w:p>
-    <w:p>
-      <w:pPr>
-        <w:jc w:val="center"/>
-        <w:rPr>
-          <w:rFonts w:ascii="Times New Roman" w:eastAsia="Times New Roman" w:hAnsi="Times New Roman" w:cs="Times New Roman"/>
-          <w:sz w:val="24"/>
-          <w:szCs w:val="24"/>
-        </w:rPr>
-      </w:pPr>
-      <w:r>
-        <w:rPr>
-          <w:rFonts w:ascii="Times New Roman" w:eastAsia="Times New Roman" w:hAnsi="Times New Roman" w:cs="Times New Roman"/>
-          <w:sz w:val="24"/>
-          <w:szCs w:val="24"/>
-        </w:rPr>
-        <w:t>Основная профессиональная образовательная программа</w:t>
-      </w:r>
-    </w:p>
-    <w:p>
-      <w:pPr>
-        <w:jc w:val="center"/>
-        <w:rPr>
-          <w:rFonts w:ascii="Times New Roman" w:eastAsia="Times New Roman" w:hAnsi="Times New Roman" w:cs="Times New Roman"/>
-          <w:sz w:val="24"/>
-          <w:szCs w:val="24"/>
-        </w:rPr>
-      </w:pPr>
-      <w:r>
-        <w:rPr>
-          <w:rFonts w:ascii="Times New Roman" w:eastAsia="Times New Roman" w:hAnsi="Times New Roman" w:cs="Times New Roman"/>
-          <w:sz w:val="24"/>
-          <w:szCs w:val="24"/>
-        </w:rPr>
-        <w:t>Направление подготовки 09.03.01 Информатика и вычислительная техника</w:t>
-      </w:r>
-    </w:p>
-    <w:p>
-      <w:pPr>
-        <w:jc w:val="center"/>
-        <w:rPr>
-          <w:rFonts w:ascii="Times New Roman" w:eastAsia="Times New Roman" w:hAnsi="Times New Roman" w:cs="Times New Roman"/>
-          <w:sz w:val="24"/>
-          <w:szCs w:val="24"/>
-        </w:rPr>
-      </w:pPr>
-      <w:r>
-        <w:rPr>
-          <w:rFonts w:ascii="Times New Roman" w:eastAsia="Times New Roman" w:hAnsi="Times New Roman" w:cs="Times New Roman"/>
-          <w:sz w:val="24"/>
-          <w:szCs w:val="24"/>
-        </w:rPr>
-        <w:t>Направленность (профиль) «Технологии разработки программного обеспечения»</w:t>
-      </w:r>
-    </w:p>
-    <w:p>
-      <w:pPr>
-        <w:jc w:val="center"/>
-        <w:rPr>
-          <w:rFonts w:ascii="Times New Roman" w:eastAsia="Times New Roman" w:hAnsi="Times New Roman" w:cs="Times New Roman"/>
-          <w:sz w:val="24"/>
-          <w:szCs w:val="24"/>
-        </w:rPr>
-      </w:pPr>
-      <w:r>
-        <w:rPr>
-          <w:rFonts w:ascii="Times New Roman" w:eastAsia="Times New Roman" w:hAnsi="Times New Roman" w:cs="Times New Roman"/>
-          <w:sz w:val="24"/>
-          <w:szCs w:val="24"/>
-        </w:rPr>
-        <w:t>форма обучения – очная</w:t>
-      </w:r>
-    </w:p>
-    <w:p>
-      <w:pPr>
-        <w:jc w:val="center"/>
-        <w:rPr>
-          <w:sz w:val="28"/>
-          <w:szCs w:val="28"/>
-        </w:rPr>
-      </w:pPr>
-      <w:r>
-        <w:rPr>
-          <w:sz w:val="28"/>
-          <w:szCs w:val="28"/>
-        </w:rPr>
-        <w:t xml:space="preserve"> </w:t>
-      </w:r>
-    </w:p>
-    <w:p>
-      <w:pPr>
-        <w:jc w:val="center"/>
-        <w:rPr>
-          <w:rFonts w:ascii="Times New Roman" w:eastAsia="Times New Roman" w:hAnsi="Times New Roman" w:cs="Times New Roman"/>
-          <w:b/>
-          <w:sz w:val="28"/>
-          <w:szCs w:val="28"/>
-        </w:rPr>
-      </w:pPr>
-      <w:r>
-        <w:rPr>
-          <w:rFonts w:ascii="Times New Roman" w:eastAsia="Times New Roman" w:hAnsi="Times New Roman" w:cs="Times New Roman"/>
-          <w:b/>
-          <w:sz w:val="28"/>
-          <w:szCs w:val="28"/>
-        </w:rPr>
-        <w:t>Инвариантное задание 1.1</w:t>
-      </w:r>
-    </w:p>
-    <w:p>
-      <w:pPr>
-        <w:jc w:val="center"/>
-        <w:rPr>
-          <w:rFonts w:ascii="Times New Roman" w:eastAsia="Times New Roman" w:hAnsi="Times New Roman" w:cs="Times New Roman"/>
-          <w:b/>
-          <w:sz w:val="28"/>
-          <w:szCs w:val="28"/>
-        </w:rPr>
-      </w:pPr>
-      <w:r>
-        <w:rPr>
-          <w:rFonts w:ascii="Times New Roman" w:eastAsia="Times New Roman" w:hAnsi="Times New Roman" w:cs="Times New Roman"/>
-          <w:b/>
-          <w:sz w:val="28"/>
-          <w:szCs w:val="28"/>
-        </w:rPr>
-        <w:t>Практика</w:t>
-      </w:r>
-    </w:p>
-    <w:p>
-      <w:pPr>
-        <w:jc w:val="center"/>
-        <w:rPr>
-          <w:sz w:val="28"/>
-          <w:szCs w:val="28"/>
-        </w:rPr>
-      </w:pPr>
-      <w:r>
-        <w:rPr>
-          <w:sz w:val="28"/>
-          <w:szCs w:val="28"/>
-        </w:rPr>
-        <w:t xml:space="preserve"> </w:t>
-      </w:r>
-    </w:p>
-    <w:p>
-      <w:pPr>
-        <w:jc w:val="center"/>
-        <w:rPr>
-          <w:rFonts w:ascii="Times New Roman" w:eastAsia="Times New Roman" w:hAnsi="Times New Roman" w:cs="Times New Roman"/>
           <w:b/>
           <w:sz w:val="32"/>
           <w:szCs w:val="32"/>
-          <w:lang w:val="ru-RU"/>
         </w:rPr>
       </w:pPr>
       <w:r>
@@ -359,40 +18,42 @@
           <w:b/>
           <w:sz w:val="32"/>
           <w:szCs w:val="32"/>
-          <w:lang w:val="ru-RU"/>
-        </w:rPr>
-        <w:t xml:space="preserve">Конспект </w:t>
-      </w:r>
-      <w:r>
+        </w:rPr>
+        <w:t>Инвариантное задание 1.1</w:t>
+      </w:r>
+    </w:p>
+    <w:p>
+      <w:pPr>
+        <w:jc w:val="center"/>
         <w:rPr>
           <w:rFonts w:ascii="Times New Roman" w:eastAsia="Times New Roman" w:hAnsi="Times New Roman" w:cs="Times New Roman"/>
           <w:b/>
           <w:sz w:val="32"/>
           <w:szCs w:val="32"/>
-          <w:lang w:val="en-US"/>
-        </w:rPr>
-        <w:t>Visual</w:t>
-      </w:r>
+          <w:lang w:val="ru-RU"/>
+        </w:rPr>
+      </w:pPr>
       <w:r>
         <w:rPr>
           <w:rFonts w:ascii="Times New Roman" w:eastAsia="Times New Roman" w:hAnsi="Times New Roman" w:cs="Times New Roman"/>
           <w:b/>
           <w:sz w:val="32"/>
           <w:szCs w:val="32"/>
-          <w:lang w:val="ru-RU"/>
-        </w:rPr>
-        <w:t xml:space="preserve"> </w:t>
-      </w:r>
-      <w:r>
+        </w:rPr>
+        <w:t>Практика</w:t>
+      </w:r>
+    </w:p>
+    <w:p>
+      <w:pPr>
+        <w:jc w:val="center"/>
         <w:rPr>
           <w:rFonts w:ascii="Times New Roman" w:eastAsia="Times New Roman" w:hAnsi="Times New Roman" w:cs="Times New Roman"/>
           <w:b/>
           <w:sz w:val="32"/>
           <w:szCs w:val="32"/>
-          <w:lang w:val="en-US"/>
-        </w:rPr>
-        <w:t>Studio</w:t>
-      </w:r>
+          <w:lang w:val="ru-RU"/>
+        </w:rPr>
+      </w:pPr>
       <w:r>
         <w:rPr>
           <w:rFonts w:ascii="Times New Roman" w:eastAsia="Times New Roman" w:hAnsi="Times New Roman" w:cs="Times New Roman"/>
@@ -401,7 +62,7 @@
           <w:szCs w:val="32"/>
           <w:lang w:val="ru-RU"/>
         </w:rPr>
-        <w:t xml:space="preserve"> </w:t>
+        <w:t xml:space="preserve">Конспект </w:t>
       </w:r>
       <w:r>
         <w:rPr>
@@ -411,932 +72,68 @@
           <w:szCs w:val="32"/>
           <w:lang w:val="en-US"/>
         </w:rPr>
-        <w:t>Code</w:t>
-      </w:r>
-    </w:p>
-    <w:p>
-      <w:pPr>
-        <w:jc w:val="center"/>
-        <w:rPr>
-          <w:sz w:val="28"/>
-          <w:szCs w:val="28"/>
-        </w:rPr>
-      </w:pPr>
-      <w:r>
-        <w:rPr>
-          <w:sz w:val="28"/>
-          <w:szCs w:val="28"/>
-        </w:rPr>
-        <w:t xml:space="preserve"> </w:t>
-      </w:r>
-    </w:p>
-    <w:p>
-      <w:pPr>
-        <w:spacing w:line="360" w:lineRule="auto"/>
-        <w:jc w:val="center"/>
-        <w:rPr>
-          <w:sz w:val="28"/>
-          <w:szCs w:val="28"/>
-        </w:rPr>
-      </w:pPr>
-      <w:r>
-        <w:rPr>
-          <w:sz w:val="28"/>
-          <w:szCs w:val="28"/>
-        </w:rPr>
-        <w:t xml:space="preserve"> </w:t>
-      </w:r>
-    </w:p>
-    <w:p>
-      <w:pPr>
-        <w:jc w:val="center"/>
-        <w:rPr>
-          <w:sz w:val="28"/>
-          <w:szCs w:val="28"/>
-        </w:rPr>
-      </w:pPr>
-      <w:r>
-        <w:rPr>
-          <w:sz w:val="28"/>
-          <w:szCs w:val="28"/>
-        </w:rPr>
-        <w:t xml:space="preserve"> </w:t>
-      </w:r>
-    </w:p>
-    <w:p>
-      <w:pPr>
-        <w:jc w:val="center"/>
-        <w:rPr>
-          <w:sz w:val="28"/>
-          <w:szCs w:val="28"/>
-        </w:rPr>
-      </w:pPr>
-      <w:r>
-        <w:rPr>
-          <w:sz w:val="28"/>
-          <w:szCs w:val="28"/>
-        </w:rPr>
-        <w:t xml:space="preserve"> </w:t>
-      </w:r>
-    </w:p>
-    <w:p>
-      <w:pPr>
-        <w:jc w:val="center"/>
-        <w:rPr>
-          <w:sz w:val="28"/>
-          <w:szCs w:val="28"/>
-        </w:rPr>
-      </w:pPr>
-      <w:r>
-        <w:rPr>
-          <w:sz w:val="28"/>
-          <w:szCs w:val="28"/>
-        </w:rPr>
-        <w:t xml:space="preserve"> </w:t>
-      </w:r>
-    </w:p>
-    <w:p>
-      <w:pPr>
-        <w:jc w:val="center"/>
-        <w:rPr>
-          <w:sz w:val="28"/>
-          <w:szCs w:val="28"/>
-        </w:rPr>
-      </w:pPr>
-      <w:r>
-        <w:rPr>
-          <w:sz w:val="28"/>
-          <w:szCs w:val="28"/>
-        </w:rPr>
-        <w:t xml:space="preserve"> </w:t>
-      </w:r>
-    </w:p>
-    <w:p>
-      <w:pPr>
-        <w:jc w:val="center"/>
-        <w:rPr>
-          <w:sz w:val="28"/>
-          <w:szCs w:val="28"/>
-        </w:rPr>
-      </w:pPr>
-      <w:r>
-        <w:rPr>
-          <w:sz w:val="28"/>
-          <w:szCs w:val="28"/>
-        </w:rPr>
-        <w:t xml:space="preserve"> </w:t>
-      </w:r>
-    </w:p>
-    <w:p>
-      <w:pPr>
-        <w:jc w:val="right"/>
-        <w:rPr>
-          <w:sz w:val="28"/>
-          <w:szCs w:val="28"/>
-        </w:rPr>
-      </w:pPr>
-      <w:r>
-        <w:rPr>
-          <w:sz w:val="28"/>
-          <w:szCs w:val="28"/>
-        </w:rPr>
-        <w:t xml:space="preserve"> </w:t>
-      </w:r>
-    </w:p>
-    <w:p>
-      <w:pPr>
-        <w:jc w:val="right"/>
-        <w:rPr>
-          <w:sz w:val="28"/>
-          <w:szCs w:val="28"/>
-        </w:rPr>
-      </w:pPr>
-      <w:r>
-        <w:rPr>
-          <w:sz w:val="28"/>
-          <w:szCs w:val="28"/>
-        </w:rPr>
-        <w:t xml:space="preserve"> </w:t>
-      </w:r>
-    </w:p>
-    <w:p>
-      <w:pPr>
-        <w:jc w:val="right"/>
-        <w:rPr>
-          <w:sz w:val="28"/>
-          <w:szCs w:val="28"/>
-        </w:rPr>
-      </w:pPr>
-      <w:r>
-        <w:rPr>
-          <w:sz w:val="28"/>
-          <w:szCs w:val="28"/>
-        </w:rPr>
-        <w:t xml:space="preserve"> </w:t>
-      </w:r>
-    </w:p>
-    <w:p>
-      <w:pPr>
-        <w:jc w:val="right"/>
-        <w:rPr>
-          <w:sz w:val="28"/>
-          <w:szCs w:val="28"/>
-        </w:rPr>
-      </w:pPr>
-      <w:r>
-        <w:rPr>
-          <w:sz w:val="28"/>
-          <w:szCs w:val="28"/>
-        </w:rPr>
-        <w:t xml:space="preserve"> </w:t>
-      </w:r>
-    </w:p>
-    <w:p>
-      <w:pPr>
-        <w:jc w:val="right"/>
-        <w:rPr>
-          <w:rFonts w:ascii="Times New Roman" w:eastAsia="Times New Roman" w:hAnsi="Times New Roman" w:cs="Times New Roman"/>
-          <w:sz w:val="24"/>
-          <w:szCs w:val="24"/>
-          <w:highlight w:val="white"/>
-        </w:rPr>
-      </w:pPr>
-      <w:r>
-        <w:rPr>
-          <w:rFonts w:ascii="Times New Roman" w:eastAsia="Times New Roman" w:hAnsi="Times New Roman" w:cs="Times New Roman"/>
-          <w:sz w:val="24"/>
-          <w:szCs w:val="24"/>
-        </w:rPr>
-        <w:t>Подготовил студент</w:t>
-      </w:r>
-      <w:r>
-        <w:rPr>
-          <w:rFonts w:ascii="Times New Roman" w:eastAsia="Times New Roman" w:hAnsi="Times New Roman" w:cs="Times New Roman"/>
-          <w:sz w:val="24"/>
-          <w:szCs w:val="24"/>
-          <w:highlight w:val="white"/>
-        </w:rPr>
-        <w:t xml:space="preserve"> 2 курса</w:t>
-      </w:r>
-    </w:p>
-    <w:p>
-      <w:pPr>
-        <w:jc w:val="right"/>
-        <w:rPr>
-          <w:rFonts w:ascii="Times New Roman" w:eastAsia="Times New Roman" w:hAnsi="Times New Roman" w:cs="Times New Roman"/>
-          <w:sz w:val="24"/>
-          <w:szCs w:val="24"/>
-          <w:lang w:val="ru-RU"/>
-        </w:rPr>
-      </w:pPr>
-      <w:r>
-        <w:rPr>
-          <w:rFonts w:ascii="Times New Roman" w:eastAsia="Times New Roman" w:hAnsi="Times New Roman" w:cs="Times New Roman"/>
-          <w:sz w:val="24"/>
-          <w:szCs w:val="24"/>
-          <w:lang w:val="ru-RU"/>
-        </w:rPr>
-        <w:t>Болотов Константин Александрович</w:t>
-      </w:r>
-    </w:p>
-    <w:p>
-      <w:pPr>
-        <w:jc w:val="right"/>
-        <w:rPr>
-          <w:sz w:val="28"/>
-          <w:szCs w:val="28"/>
-        </w:rPr>
-      </w:pPr>
-    </w:p>
-    <w:p>
-      <w:pPr>
-        <w:rPr>
-          <w:sz w:val="28"/>
-          <w:szCs w:val="28"/>
-        </w:rPr>
-      </w:pPr>
-    </w:p>
-    <w:p>
-      <w:pPr>
-        <w:jc w:val="right"/>
-        <w:rPr>
-          <w:sz w:val="28"/>
-          <w:szCs w:val="28"/>
-          <w:lang w:val="ru-RU"/>
-        </w:rPr>
-      </w:pPr>
-    </w:p>
-    <w:p>
-      <w:pPr>
-        <w:jc w:val="right"/>
-        <w:rPr>
-          <w:sz w:val="28"/>
-          <w:szCs w:val="28"/>
-          <w:lang w:val="ru-RU"/>
-        </w:rPr>
-      </w:pPr>
-    </w:p>
-    <w:p>
-      <w:pPr>
-        <w:jc w:val="right"/>
-        <w:rPr>
-          <w:sz w:val="28"/>
-          <w:szCs w:val="28"/>
-          <w:lang w:val="ru-RU"/>
-        </w:rPr>
-      </w:pPr>
-    </w:p>
-    <w:p>
-      <w:pPr>
-        <w:jc w:val="center"/>
-        <w:rPr>
-          <w:rFonts w:ascii="Times New Roman" w:eastAsia="Times New Roman" w:hAnsi="Times New Roman" w:cs="Times New Roman"/>
-          <w:sz w:val="28"/>
-          <w:szCs w:val="28"/>
-        </w:rPr>
-      </w:pPr>
-      <w:r>
-        <w:rPr>
-          <w:rFonts w:ascii="Times New Roman" w:eastAsia="Times New Roman" w:hAnsi="Times New Roman" w:cs="Times New Roman"/>
-          <w:sz w:val="28"/>
-          <w:szCs w:val="28"/>
-        </w:rPr>
-        <w:t>Санкт-Петербург</w:t>
-      </w:r>
-    </w:p>
-    <w:p>
-      <w:pPr>
-        <w:jc w:val="center"/>
-        <w:rPr>
-          <w:sz w:val="28"/>
-          <w:szCs w:val="28"/>
-          <w:lang w:val="ru-RU"/>
-        </w:rPr>
-      </w:pPr>
-      <w:r>
-        <w:rPr>
-          <w:rFonts w:ascii="Times New Roman" w:eastAsia="Times New Roman" w:hAnsi="Times New Roman" w:cs="Times New Roman"/>
-          <w:sz w:val="28"/>
-          <w:szCs w:val="28"/>
-        </w:rPr>
-        <w:t>202</w:t>
-      </w:r>
-      <w:r>
-        <w:rPr>
-          <w:rFonts w:ascii="Times New Roman" w:eastAsia="Times New Roman" w:hAnsi="Times New Roman" w:cs="Times New Roman"/>
-          <w:sz w:val="28"/>
-          <w:szCs w:val="28"/>
-          <w:lang w:val="ru-RU"/>
-        </w:rPr>
-        <w:t>4</w:t>
-      </w:r>
-    </w:p>
-    <w:p>
-      <w:pPr>
+        <w:t>Visual</w:t>
+      </w:r>
+      <w:r>
         <w:rPr>
           <w:rFonts w:ascii="Times New Roman" w:eastAsia="Times New Roman" w:hAnsi="Times New Roman" w:cs="Times New Roman"/>
           <w:b/>
           <w:sz w:val="32"/>
           <w:szCs w:val="32"/>
-        </w:rPr>
-      </w:pPr>
+          <w:lang w:val="ru-RU"/>
+        </w:rPr>
+        <w:t xml:space="preserve"> </w:t>
+      </w:r>
       <w:r>
         <w:rPr>
           <w:rFonts w:ascii="Times New Roman" w:eastAsia="Times New Roman" w:hAnsi="Times New Roman" w:cs="Times New Roman"/>
           <w:b/>
           <w:sz w:val="32"/>
           <w:szCs w:val="32"/>
-        </w:rPr>
-        <w:lastRenderedPageBreak/>
-        <w:t>Оглавление</w:t>
-      </w:r>
-    </w:p>
-    <w:sdt>
-      <w:sdtPr>
-        <w:id w:val="-683735061"/>
-        <w:docPartObj>
-          <w:docPartGallery w:val="Table of Contents"/>
-          <w:docPartUnique/>
-        </w:docPartObj>
-      </w:sdtPr>
-      <w:sdtContent>
-        <w:p>
-          <w:pPr>
-            <w:widowControl w:val="0"/>
-            <w:tabs>
-              <w:tab w:val="right" w:pos="12000"/>
-            </w:tabs>
-            <w:spacing w:before="60" w:line="240" w:lineRule="auto"/>
-            <w:rPr>
-              <w:rFonts w:ascii="Times New Roman" w:eastAsia="Times New Roman" w:hAnsi="Times New Roman" w:cs="Times New Roman"/>
-              <w:b/>
-              <w:color w:val="000000"/>
-              <w:sz w:val="28"/>
-              <w:szCs w:val="28"/>
-            </w:rPr>
-          </w:pPr>
-          <w:r>
-            <w:fldChar w:fldCharType="begin"/>
-          </w:r>
-          <w:r>
-            <w:instrText xml:space="preserve"> TOC \h \u \z \t "Heading 1,1,Heading 2,2,Heading 3,3,Heading 4,4,Heading 5,5,Heading 6,6,"</w:instrText>
-          </w:r>
-          <w:r>
-            <w:fldChar w:fldCharType="separate"/>
-          </w:r>
-          <w:hyperlink w:anchor="_div35ky2bdra">
-            <w:r>
-              <w:rPr>
-                <w:rFonts w:ascii="Times New Roman" w:eastAsia="Times New Roman" w:hAnsi="Times New Roman" w:cs="Times New Roman"/>
-                <w:b/>
-                <w:color w:val="000000"/>
-                <w:sz w:val="28"/>
-                <w:szCs w:val="28"/>
-              </w:rPr>
-              <w:t>Общая характеристика</w:t>
-            </w:r>
-            <w:r>
-              <w:rPr>
-                <w:rFonts w:ascii="Times New Roman" w:eastAsia="Times New Roman" w:hAnsi="Times New Roman" w:cs="Times New Roman"/>
-                <w:b/>
-                <w:color w:val="000000"/>
-                <w:sz w:val="28"/>
-                <w:szCs w:val="28"/>
-                <w:lang w:val="ru-RU"/>
-              </w:rPr>
-              <w:tab/>
-              <w:t>3</w:t>
-            </w:r>
-            <w:r>
-              <w:rPr>
-                <w:rFonts w:ascii="Times New Roman" w:eastAsia="Times New Roman" w:hAnsi="Times New Roman" w:cs="Times New Roman"/>
-                <w:b/>
-                <w:color w:val="000000"/>
-                <w:sz w:val="28"/>
-                <w:szCs w:val="28"/>
-                <w:lang w:val="ru-RU"/>
-              </w:rPr>
-              <w:br/>
-              <w:t>Системные требования</w:t>
-            </w:r>
-            <w:r>
-              <w:rPr>
-                <w:rFonts w:ascii="Times New Roman" w:eastAsia="Times New Roman" w:hAnsi="Times New Roman" w:cs="Times New Roman"/>
-                <w:b/>
-                <w:color w:val="000000"/>
-                <w:sz w:val="28"/>
-                <w:szCs w:val="28"/>
-              </w:rPr>
-              <w:tab/>
-              <w:t>3</w:t>
-            </w:r>
-          </w:hyperlink>
-        </w:p>
-        <w:p>
-          <w:pPr>
-            <w:widowControl w:val="0"/>
-            <w:tabs>
-              <w:tab w:val="right" w:pos="12000"/>
-            </w:tabs>
-            <w:spacing w:before="60" w:line="240" w:lineRule="auto"/>
-            <w:rPr>
-              <w:rFonts w:ascii="Times New Roman" w:eastAsia="Times New Roman" w:hAnsi="Times New Roman" w:cs="Times New Roman"/>
-              <w:b/>
-              <w:color w:val="000000"/>
-              <w:sz w:val="28"/>
-              <w:szCs w:val="28"/>
-            </w:rPr>
-          </w:pPr>
-          <w:hyperlink w:anchor="_z6xu9erzwchq">
-            <w:r>
-              <w:rPr>
-                <w:rFonts w:ascii="Times New Roman" w:eastAsia="Times New Roman" w:hAnsi="Times New Roman" w:cs="Times New Roman"/>
-                <w:b/>
-                <w:color w:val="000000"/>
-                <w:sz w:val="28"/>
-                <w:szCs w:val="28"/>
-              </w:rPr>
-              <w:t>Функции</w:t>
-            </w:r>
-            <w:r>
-              <w:rPr>
-                <w:rFonts w:ascii="Times New Roman" w:eastAsia="Times New Roman" w:hAnsi="Times New Roman" w:cs="Times New Roman"/>
-                <w:b/>
-                <w:color w:val="000000"/>
-                <w:sz w:val="28"/>
-                <w:szCs w:val="28"/>
-              </w:rPr>
-              <w:tab/>
-            </w:r>
-            <w:r>
-              <w:rPr>
-                <w:rFonts w:ascii="Times New Roman" w:eastAsia="Times New Roman" w:hAnsi="Times New Roman" w:cs="Times New Roman"/>
-                <w:b/>
-                <w:color w:val="000000"/>
-                <w:sz w:val="28"/>
-                <w:szCs w:val="28"/>
-                <w:lang w:val="ru-RU"/>
-              </w:rPr>
-              <w:t>4</w:t>
-            </w:r>
-          </w:hyperlink>
-        </w:p>
-        <w:p>
-          <w:pPr>
-            <w:widowControl w:val="0"/>
-            <w:tabs>
-              <w:tab w:val="right" w:pos="12000"/>
-            </w:tabs>
-            <w:spacing w:before="60" w:line="240" w:lineRule="auto"/>
-            <w:ind w:left="360"/>
-            <w:rPr>
-              <w:rFonts w:ascii="Times New Roman" w:eastAsia="Times New Roman" w:hAnsi="Times New Roman" w:cs="Times New Roman"/>
-              <w:color w:val="000000"/>
-              <w:sz w:val="28"/>
-              <w:szCs w:val="28"/>
-            </w:rPr>
-          </w:pPr>
-          <w:hyperlink w:anchor="_pxk1773z9w4f">
-            <w:r>
-              <w:rPr>
-                <w:rFonts w:ascii="Times New Roman" w:eastAsia="Times New Roman" w:hAnsi="Times New Roman" w:cs="Times New Roman"/>
-                <w:color w:val="000000"/>
-                <w:sz w:val="28"/>
-                <w:szCs w:val="28"/>
-              </w:rPr>
-              <w:t>Создание проекта</w:t>
-            </w:r>
-            <w:r>
-              <w:rPr>
-                <w:rFonts w:ascii="Times New Roman" w:eastAsia="Times New Roman" w:hAnsi="Times New Roman" w:cs="Times New Roman"/>
-                <w:color w:val="000000"/>
-                <w:sz w:val="28"/>
-                <w:szCs w:val="28"/>
-              </w:rPr>
-              <w:tab/>
-            </w:r>
-            <w:r>
-              <w:rPr>
-                <w:rFonts w:ascii="Times New Roman" w:eastAsia="Times New Roman" w:hAnsi="Times New Roman" w:cs="Times New Roman"/>
-                <w:color w:val="000000"/>
-                <w:sz w:val="28"/>
-                <w:szCs w:val="28"/>
-                <w:lang w:val="ru-RU"/>
-              </w:rPr>
-              <w:t>4</w:t>
-            </w:r>
-          </w:hyperlink>
-        </w:p>
-        <w:p>
-          <w:pPr>
-            <w:widowControl w:val="0"/>
-            <w:tabs>
-              <w:tab w:val="right" w:pos="12000"/>
-            </w:tabs>
-            <w:spacing w:before="60" w:line="240" w:lineRule="auto"/>
-            <w:ind w:left="360"/>
-            <w:rPr>
-              <w:rFonts w:ascii="Times New Roman" w:eastAsia="Times New Roman" w:hAnsi="Times New Roman" w:cs="Times New Roman"/>
-              <w:color w:val="000000"/>
-              <w:sz w:val="28"/>
-              <w:szCs w:val="28"/>
-            </w:rPr>
-          </w:pPr>
-          <w:hyperlink w:anchor="_5naqy1emo5uu">
-            <w:r>
-              <w:rPr>
-                <w:rFonts w:ascii="Times New Roman" w:eastAsia="Times New Roman" w:hAnsi="Times New Roman" w:cs="Times New Roman"/>
-                <w:color w:val="000000"/>
-                <w:sz w:val="28"/>
-                <w:szCs w:val="28"/>
-              </w:rPr>
-              <w:t>Кодирование</w:t>
-            </w:r>
-            <w:r>
-              <w:rPr>
-                <w:rFonts w:ascii="Times New Roman" w:eastAsia="Times New Roman" w:hAnsi="Times New Roman" w:cs="Times New Roman"/>
-                <w:color w:val="000000"/>
-                <w:sz w:val="28"/>
-                <w:szCs w:val="28"/>
-              </w:rPr>
-              <w:tab/>
-            </w:r>
-            <w:r>
-              <w:rPr>
-                <w:rFonts w:ascii="Times New Roman" w:eastAsia="Times New Roman" w:hAnsi="Times New Roman" w:cs="Times New Roman"/>
-                <w:color w:val="000000"/>
-                <w:sz w:val="28"/>
-                <w:szCs w:val="28"/>
-                <w:lang w:val="ru-RU"/>
-              </w:rPr>
-              <w:t>5</w:t>
-            </w:r>
-          </w:hyperlink>
-        </w:p>
-        <w:p>
-          <w:pPr>
-            <w:widowControl w:val="0"/>
-            <w:tabs>
-              <w:tab w:val="right" w:pos="12000"/>
-            </w:tabs>
-            <w:spacing w:before="60" w:line="240" w:lineRule="auto"/>
-            <w:ind w:left="360"/>
-            <w:rPr>
-              <w:rFonts w:ascii="Times New Roman" w:eastAsia="Times New Roman" w:hAnsi="Times New Roman" w:cs="Times New Roman"/>
-              <w:color w:val="000000"/>
-              <w:sz w:val="28"/>
-              <w:szCs w:val="28"/>
-            </w:rPr>
-          </w:pPr>
-          <w:hyperlink w:anchor="_ge47r9kv9hyq">
-            <w:r>
-              <w:rPr>
-                <w:rFonts w:ascii="Times New Roman" w:eastAsia="Times New Roman" w:hAnsi="Times New Roman" w:cs="Times New Roman"/>
-                <w:color w:val="000000"/>
-                <w:sz w:val="28"/>
-                <w:szCs w:val="28"/>
-              </w:rPr>
-              <w:t>Форматирование кода</w:t>
-            </w:r>
-            <w:r>
-              <w:rPr>
-                <w:rFonts w:ascii="Times New Roman" w:eastAsia="Times New Roman" w:hAnsi="Times New Roman" w:cs="Times New Roman"/>
-                <w:color w:val="000000"/>
-                <w:sz w:val="28"/>
-                <w:szCs w:val="28"/>
-              </w:rPr>
-              <w:tab/>
-            </w:r>
-            <w:r>
-              <w:rPr>
-                <w:rFonts w:ascii="Times New Roman" w:eastAsia="Times New Roman" w:hAnsi="Times New Roman" w:cs="Times New Roman"/>
-                <w:color w:val="000000"/>
-                <w:sz w:val="28"/>
-                <w:szCs w:val="28"/>
-                <w:lang w:val="ru-RU"/>
-              </w:rPr>
-              <w:t>6</w:t>
-            </w:r>
-          </w:hyperlink>
-        </w:p>
-        <w:p>
-          <w:pPr>
-            <w:widowControl w:val="0"/>
-            <w:tabs>
-              <w:tab w:val="right" w:pos="12000"/>
-            </w:tabs>
-            <w:spacing w:before="60" w:line="240" w:lineRule="auto"/>
-            <w:ind w:left="360"/>
-            <w:rPr>
-              <w:rFonts w:ascii="Times New Roman" w:eastAsia="Times New Roman" w:hAnsi="Times New Roman" w:cs="Times New Roman"/>
-              <w:color w:val="000000"/>
-              <w:sz w:val="28"/>
-              <w:szCs w:val="28"/>
-            </w:rPr>
-          </w:pPr>
-          <w:hyperlink w:anchor="_qsixc4y94epe">
-            <w:r>
-              <w:rPr>
-                <w:rFonts w:ascii="Times New Roman" w:eastAsia="Times New Roman" w:hAnsi="Times New Roman" w:cs="Times New Roman"/>
-                <w:color w:val="000000"/>
-                <w:sz w:val="28"/>
-                <w:szCs w:val="28"/>
-              </w:rPr>
-              <w:t>Отладка</w:t>
-            </w:r>
-            <w:r>
-              <w:rPr>
-                <w:rFonts w:ascii="Times New Roman" w:eastAsia="Times New Roman" w:hAnsi="Times New Roman" w:cs="Times New Roman"/>
-                <w:color w:val="000000"/>
-                <w:sz w:val="28"/>
-                <w:szCs w:val="28"/>
-              </w:rPr>
-              <w:tab/>
-            </w:r>
-            <w:r>
-              <w:rPr>
-                <w:rFonts w:ascii="Times New Roman" w:eastAsia="Times New Roman" w:hAnsi="Times New Roman" w:cs="Times New Roman"/>
-                <w:color w:val="000000"/>
-                <w:sz w:val="28"/>
-                <w:szCs w:val="28"/>
-                <w:lang w:val="ru-RU"/>
-              </w:rPr>
-              <w:t>7</w:t>
-            </w:r>
-          </w:hyperlink>
-        </w:p>
-        <w:p>
-          <w:pPr>
-            <w:widowControl w:val="0"/>
-            <w:tabs>
-              <w:tab w:val="right" w:pos="12000"/>
-            </w:tabs>
-            <w:spacing w:before="60" w:line="240" w:lineRule="auto"/>
-            <w:ind w:left="360"/>
-            <w:rPr>
-              <w:rFonts w:ascii="Times New Roman" w:eastAsia="Times New Roman" w:hAnsi="Times New Roman" w:cs="Times New Roman"/>
-              <w:color w:val="000000"/>
-              <w:sz w:val="28"/>
-              <w:szCs w:val="28"/>
-            </w:rPr>
-          </w:pPr>
-          <w:hyperlink w:anchor="_4q0xyn4v1uxx">
-            <w:r>
-              <w:rPr>
-                <w:rFonts w:ascii="Times New Roman" w:eastAsia="Times New Roman" w:hAnsi="Times New Roman" w:cs="Times New Roman"/>
-                <w:color w:val="000000"/>
-                <w:sz w:val="28"/>
-                <w:szCs w:val="28"/>
-              </w:rPr>
-              <w:t>Запуск</w:t>
-            </w:r>
-            <w:r>
-              <w:rPr>
-                <w:rFonts w:ascii="Times New Roman" w:eastAsia="Times New Roman" w:hAnsi="Times New Roman" w:cs="Times New Roman"/>
-                <w:color w:val="000000"/>
-                <w:sz w:val="28"/>
-                <w:szCs w:val="28"/>
-              </w:rPr>
-              <w:tab/>
-            </w:r>
-            <w:r>
-              <w:rPr>
-                <w:rFonts w:ascii="Times New Roman" w:eastAsia="Times New Roman" w:hAnsi="Times New Roman" w:cs="Times New Roman"/>
-                <w:color w:val="000000"/>
-                <w:sz w:val="28"/>
-                <w:szCs w:val="28"/>
-                <w:lang w:val="ru-RU"/>
-              </w:rPr>
-              <w:t>7</w:t>
-            </w:r>
-          </w:hyperlink>
-        </w:p>
-        <w:p>
-          <w:pPr>
-            <w:widowControl w:val="0"/>
-            <w:tabs>
-              <w:tab w:val="right" w:pos="12000"/>
-            </w:tabs>
-            <w:spacing w:before="60" w:line="240" w:lineRule="auto"/>
-            <w:ind w:left="360"/>
-            <w:rPr>
-              <w:rFonts w:ascii="Times New Roman" w:eastAsia="Times New Roman" w:hAnsi="Times New Roman" w:cs="Times New Roman"/>
-              <w:color w:val="000000"/>
-              <w:sz w:val="28"/>
-              <w:szCs w:val="28"/>
-              <w:lang w:val="ru-RU"/>
-            </w:rPr>
-          </w:pPr>
-          <w:hyperlink w:anchor="_rvq84bigirb4">
-            <w:r>
-              <w:rPr>
-                <w:rFonts w:ascii="Times New Roman" w:eastAsia="Times New Roman" w:hAnsi="Times New Roman" w:cs="Times New Roman"/>
-                <w:color w:val="000000"/>
-                <w:sz w:val="28"/>
-                <w:szCs w:val="28"/>
-              </w:rPr>
-              <w:t>Компиляция</w:t>
-            </w:r>
-            <w:r>
-              <w:rPr>
-                <w:rFonts w:ascii="Times New Roman" w:eastAsia="Times New Roman" w:hAnsi="Times New Roman" w:cs="Times New Roman"/>
-                <w:color w:val="000000"/>
-                <w:sz w:val="28"/>
-                <w:szCs w:val="28"/>
-              </w:rPr>
-              <w:tab/>
-            </w:r>
-            <w:r>
-              <w:rPr>
-                <w:rFonts w:ascii="Times New Roman" w:eastAsia="Times New Roman" w:hAnsi="Times New Roman" w:cs="Times New Roman"/>
-                <w:color w:val="000000"/>
-                <w:sz w:val="28"/>
-                <w:szCs w:val="28"/>
-                <w:lang w:val="ru-RU"/>
-              </w:rPr>
-              <w:t>8</w:t>
-            </w:r>
-          </w:hyperlink>
-        </w:p>
-        <w:p>
-          <w:pPr>
-            <w:widowControl w:val="0"/>
-            <w:tabs>
-              <w:tab w:val="right" w:pos="12000"/>
-            </w:tabs>
-            <w:spacing w:before="60" w:line="240" w:lineRule="auto"/>
-            <w:ind w:left="360"/>
-            <w:rPr>
-              <w:rFonts w:ascii="Times New Roman" w:eastAsia="Times New Roman" w:hAnsi="Times New Roman" w:cs="Times New Roman"/>
-              <w:color w:val="000000"/>
-              <w:sz w:val="28"/>
-              <w:szCs w:val="28"/>
-            </w:rPr>
-          </w:pPr>
-          <w:proofErr w:type="spellStart"/>
-          <w:r>
-            <w:rPr>
-              <w:rFonts w:ascii="Times New Roman" w:eastAsia="Times New Roman" w:hAnsi="Times New Roman" w:cs="Times New Roman"/>
-              <w:color w:val="000000"/>
-              <w:sz w:val="28"/>
-              <w:szCs w:val="28"/>
-              <w:lang w:val="ru-RU"/>
-            </w:rPr>
-            <w:t>Версионирование</w:t>
-          </w:r>
-          <w:proofErr w:type="spellEnd"/>
-          <w:r>
-            <w:rPr>
-              <w:rFonts w:ascii="Times New Roman" w:eastAsia="Times New Roman" w:hAnsi="Times New Roman" w:cs="Times New Roman"/>
-              <w:color w:val="000000"/>
-              <w:sz w:val="28"/>
-              <w:szCs w:val="28"/>
-              <w:lang w:val="ru-RU"/>
-            </w:rPr>
-            <w:tab/>
-          </w:r>
-          <w:r>
-            <w:rPr>
-              <w:rFonts w:ascii="Times New Roman" w:eastAsia="Times New Roman" w:hAnsi="Times New Roman" w:cs="Times New Roman"/>
-              <w:color w:val="000000"/>
-              <w:sz w:val="28"/>
-              <w:szCs w:val="28"/>
-              <w:lang w:val="ru-RU"/>
-            </w:rPr>
-            <w:t>10</w:t>
-          </w:r>
-        </w:p>
-        <w:p>
-          <w:pPr>
-            <w:widowControl w:val="0"/>
-            <w:tabs>
-              <w:tab w:val="right" w:pos="12000"/>
-            </w:tabs>
-            <w:spacing w:before="60" w:line="240" w:lineRule="auto"/>
-            <w:ind w:left="360"/>
-            <w:rPr>
-              <w:rFonts w:ascii="Times New Roman" w:eastAsia="Times New Roman" w:hAnsi="Times New Roman" w:cs="Times New Roman"/>
-              <w:color w:val="000000"/>
-              <w:sz w:val="28"/>
-              <w:szCs w:val="28"/>
-            </w:rPr>
-          </w:pPr>
-          <w:hyperlink w:anchor="_ret6hgrm7hjp">
-            <w:r>
-              <w:rPr>
-                <w:rFonts w:ascii="Times New Roman" w:eastAsia="Times New Roman" w:hAnsi="Times New Roman" w:cs="Times New Roman"/>
-                <w:color w:val="000000"/>
-                <w:sz w:val="28"/>
-                <w:szCs w:val="28"/>
-              </w:rPr>
-              <w:t>Публикация в репозитории на GitHub</w:t>
-            </w:r>
-            <w:r>
-              <w:rPr>
-                <w:rFonts w:ascii="Times New Roman" w:eastAsia="Times New Roman" w:hAnsi="Times New Roman" w:cs="Times New Roman"/>
-                <w:color w:val="000000"/>
-                <w:sz w:val="28"/>
-                <w:szCs w:val="28"/>
-              </w:rPr>
-              <w:tab/>
-            </w:r>
-            <w:r>
-              <w:rPr>
-                <w:rFonts w:ascii="Times New Roman" w:eastAsia="Times New Roman" w:hAnsi="Times New Roman" w:cs="Times New Roman"/>
-                <w:color w:val="000000"/>
-                <w:sz w:val="28"/>
-                <w:szCs w:val="28"/>
-                <w:lang w:val="ru-RU"/>
-              </w:rPr>
-              <w:t>10</w:t>
-            </w:r>
-          </w:hyperlink>
-        </w:p>
-        <w:p>
-          <w:pPr>
-            <w:widowControl w:val="0"/>
-            <w:tabs>
-              <w:tab w:val="right" w:pos="12000"/>
-            </w:tabs>
-            <w:spacing w:before="60" w:line="240" w:lineRule="auto"/>
-            <w:rPr>
-              <w:rFonts w:ascii="Times New Roman" w:eastAsia="Times New Roman" w:hAnsi="Times New Roman" w:cs="Times New Roman"/>
-              <w:b/>
-              <w:color w:val="000000"/>
-            </w:rPr>
-          </w:pPr>
-          <w:hyperlink w:anchor="_qo1t31k4ordj">
-            <w:r>
-              <w:rPr>
-                <w:rFonts w:ascii="Times New Roman" w:eastAsia="Times New Roman" w:hAnsi="Times New Roman" w:cs="Times New Roman"/>
-                <w:b/>
-                <w:color w:val="000000"/>
-                <w:sz w:val="28"/>
-                <w:szCs w:val="28"/>
-              </w:rPr>
-              <w:t>Источники:</w:t>
-            </w:r>
-          </w:hyperlink>
-          <w:hyperlink w:anchor="_qo1t31k4ordj">
-            <w:r>
-              <w:rPr>
-                <w:rFonts w:ascii="Times New Roman" w:eastAsia="Times New Roman" w:hAnsi="Times New Roman" w:cs="Times New Roman"/>
-                <w:b/>
-                <w:color w:val="000000"/>
-              </w:rPr>
-              <w:tab/>
-            </w:r>
-            <w:r>
-              <w:rPr>
-                <w:rFonts w:ascii="Times New Roman" w:eastAsia="Times New Roman" w:hAnsi="Times New Roman" w:cs="Times New Roman"/>
-                <w:b/>
-                <w:color w:val="000000"/>
-                <w:sz w:val="28"/>
-                <w:szCs w:val="28"/>
-                <w:lang w:val="ru-RU"/>
-              </w:rPr>
-              <w:t>13</w:t>
-            </w:r>
-          </w:hyperlink>
-          <w:r>
-            <w:fldChar w:fldCharType="end"/>
-          </w:r>
-        </w:p>
-      </w:sdtContent>
-    </w:sdt>
-    <w:p>
-      <w:pPr>
-        <w:rPr>
-          <w:rFonts w:ascii="Times New Roman" w:eastAsia="Times New Roman" w:hAnsi="Times New Roman" w:cs="Times New Roman"/>
-          <w:b/>
-          <w:sz w:val="28"/>
-          <w:szCs w:val="28"/>
-        </w:rPr>
-      </w:pPr>
-      <w:r>
-        <w:br w:type="page"/>
-      </w:r>
-    </w:p>
-    <w:p>
-      <w:pPr>
-        <w:pStyle w:val="1"/>
+          <w:lang w:val="en-US"/>
+        </w:rPr>
+        <w:t>Studio</w:t>
+      </w:r>
+      <w:r>
         <w:rPr>
           <w:rFonts w:ascii="Times New Roman" w:eastAsia="Times New Roman" w:hAnsi="Times New Roman" w:cs="Times New Roman"/>
           <w:b/>
           <w:sz w:val="32"/>
           <w:szCs w:val="32"/>
-        </w:rPr>
-      </w:pPr>
-      <w:bookmarkStart w:id="0" w:name="_div35ky2bdra" w:colFirst="0" w:colLast="0"/>
-      <w:bookmarkEnd w:id="0"/>
+          <w:lang w:val="ru-RU"/>
+        </w:rPr>
+        <w:t xml:space="preserve"> </w:t>
+      </w:r>
       <w:r>
         <w:rPr>
           <w:rFonts w:ascii="Times New Roman" w:eastAsia="Times New Roman" w:hAnsi="Times New Roman" w:cs="Times New Roman"/>
           <w:b/>
           <w:sz w:val="32"/>
           <w:szCs w:val="32"/>
-        </w:rPr>
-        <w:lastRenderedPageBreak/>
+          <w:lang w:val="en-US"/>
+        </w:rPr>
+        <w:t>Code</w:t>
+      </w:r>
+    </w:p>
+    <w:p>
+      <w:pPr>
+        <w:pStyle w:val="1"/>
+        <w:rPr>
+          <w:rFonts w:ascii="Times New Roman" w:eastAsia="Times New Roman" w:hAnsi="Times New Roman" w:cs="Times New Roman"/>
+          <w:b/>
+          <w:sz w:val="32"/>
+          <w:szCs w:val="32"/>
+        </w:rPr>
+      </w:pPr>
+      <w:bookmarkStart w:id="0" w:name="_div35ky2bdra" w:colFirst="0" w:colLast="0"/>
+      <w:bookmarkEnd w:id="0"/>
+      <w:r>
+        <w:rPr>
+          <w:rFonts w:ascii="Times New Roman" w:eastAsia="Times New Roman" w:hAnsi="Times New Roman" w:cs="Times New Roman"/>
+          <w:b/>
+          <w:sz w:val="32"/>
+          <w:szCs w:val="32"/>
+        </w:rPr>
         <w:t>Общая характеристика</w:t>
       </w:r>
     </w:p>
@@ -1773,6 +570,7 @@
           <w:szCs w:val="28"/>
           <w:lang w:val="ru-RU"/>
         </w:rPr>
+        <w:lastRenderedPageBreak/>
         <w:t>В</w:t>
       </w:r>
       <w:r>
@@ -1929,7 +727,6 @@
           <w:sz w:val="32"/>
           <w:szCs w:val="32"/>
         </w:rPr>
-        <w:lastRenderedPageBreak/>
         <w:t>Функции</w:t>
       </w:r>
     </w:p>
@@ -2179,6 +976,7 @@
           <w:szCs w:val="28"/>
           <w:lang w:val="ru-RU"/>
         </w:rPr>
+        <w:lastRenderedPageBreak/>
         <w:t>Теперь в данной папке можно создавать нужные файлы и дополнительные папки для проекта</w:t>
       </w:r>
     </w:p>
@@ -2211,11 +1009,10 @@
           <w:sz w:val="28"/>
           <w:szCs w:val="28"/>
         </w:rPr>
-        <w:lastRenderedPageBreak/>
         <w:drawing>
-          <wp:inline distT="0" distB="0" distL="0" distR="0" wp14:anchorId="4CF3F526" wp14:editId="4F002D71">
-            <wp:extent cx="4427220" cy="1318016"/>
-            <wp:effectExtent l="0" t="0" r="0" b="0"/>
+          <wp:inline distT="0" distB="0" distL="0" distR="0" wp14:anchorId="4CF3F526" wp14:editId="20A65D43">
+            <wp:extent cx="3939540" cy="1172830"/>
+            <wp:effectExtent l="0" t="0" r="3810" b="8890"/>
             <wp:docPr id="1138876328" name="Рисунок 1"/>
             <wp:cNvGraphicFramePr>
               <a:graphicFrameLocks xmlns:a="http://schemas.openxmlformats.org/drawingml/2006/main" noChangeAspect="1"/>
@@ -2236,7 +1033,7 @@
                   <pic:spPr>
                     <a:xfrm>
                       <a:off x="0" y="0"/>
-                      <a:ext cx="4461418" cy="1328197"/>
+                      <a:ext cx="3983482" cy="1185912"/>
                     </a:xfrm>
                     <a:prstGeom prst="rect">
                       <a:avLst/>
@@ -2322,9 +1119,9 @@
           <w:lang w:val="en-US"/>
         </w:rPr>
         <w:drawing>
-          <wp:inline distT="0" distB="0" distL="0" distR="0" wp14:anchorId="4D068E51" wp14:editId="0030E469">
-            <wp:extent cx="4686716" cy="2476500"/>
-            <wp:effectExtent l="0" t="0" r="0" b="0"/>
+          <wp:inline distT="0" distB="0" distL="0" distR="0" wp14:anchorId="4D068E51" wp14:editId="1B0B4A46">
+            <wp:extent cx="4099560" cy="2166242"/>
+            <wp:effectExtent l="0" t="0" r="0" b="5715"/>
             <wp:docPr id="2110568454" name="Рисунок 1"/>
             <wp:cNvGraphicFramePr>
               <a:graphicFrameLocks xmlns:a="http://schemas.openxmlformats.org/drawingml/2006/main" noChangeAspect="1"/>
@@ -2345,7 +1142,7 @@
                   <pic:spPr>
                     <a:xfrm>
                       <a:off x="0" y="0"/>
-                      <a:ext cx="4710862" cy="2489259"/>
+                      <a:ext cx="4127447" cy="2180978"/>
                     </a:xfrm>
                     <a:prstGeom prst="rect">
                       <a:avLst/>
@@ -2475,9 +1272,9 @@
           <w:lang w:val="ru-RU"/>
         </w:rPr>
         <w:drawing>
-          <wp:inline distT="0" distB="0" distL="0" distR="0" wp14:anchorId="5BC7812C" wp14:editId="2B566C69">
-            <wp:extent cx="4781439" cy="2956560"/>
-            <wp:effectExtent l="0" t="0" r="635" b="0"/>
+          <wp:inline distT="0" distB="0" distL="0" distR="0" wp14:anchorId="5BC7812C" wp14:editId="0C72C1E1">
+            <wp:extent cx="4485680" cy="2773680"/>
+            <wp:effectExtent l="0" t="0" r="0" b="7620"/>
             <wp:docPr id="53589466" name="Рисунок 1"/>
             <wp:cNvGraphicFramePr>
               <a:graphicFrameLocks xmlns:a="http://schemas.openxmlformats.org/drawingml/2006/main" noChangeAspect="1"/>
@@ -2498,7 +1295,7 @@
                   <pic:spPr>
                     <a:xfrm>
                       <a:off x="0" y="0"/>
-                      <a:ext cx="4854690" cy="3001854"/>
+                      <a:ext cx="4573886" cy="2828221"/>
                     </a:xfrm>
                     <a:prstGeom prst="rect">
                       <a:avLst/>
@@ -3288,8 +2085,8 @@
         </w:rPr>
         <w:lastRenderedPageBreak/>
         <w:drawing>
-          <wp:inline distT="0" distB="0" distL="0" distR="0" wp14:anchorId="437A4837" wp14:editId="7D8A4289">
-            <wp:extent cx="4768414" cy="3049905"/>
+          <wp:inline distT="0" distB="0" distL="0" distR="0" wp14:anchorId="437A4837" wp14:editId="39B5A70D">
+            <wp:extent cx="4419941" cy="2827020"/>
             <wp:effectExtent l="0" t="0" r="0" b="0"/>
             <wp:docPr id="1079453601" name="Рисунок 1"/>
             <wp:cNvGraphicFramePr>
@@ -3311,7 +2108,7 @@
                   <pic:spPr>
                     <a:xfrm>
                       <a:off x="0" y="0"/>
-                      <a:ext cx="4775070" cy="3054162"/>
+                      <a:ext cx="4436401" cy="2837548"/>
                     </a:xfrm>
                     <a:prstGeom prst="rect">
                       <a:avLst/>
@@ -3569,9 +2366,9 @@
           <w:lang w:val="en-US"/>
         </w:rPr>
         <w:drawing>
-          <wp:inline distT="0" distB="0" distL="0" distR="0" wp14:anchorId="54679F2E" wp14:editId="63C4D705">
-            <wp:extent cx="4436802" cy="2766060"/>
-            <wp:effectExtent l="0" t="0" r="1905" b="0"/>
+          <wp:inline distT="0" distB="0" distL="0" distR="0" wp14:anchorId="54679F2E" wp14:editId="1178E220">
+            <wp:extent cx="4485693" cy="2796540"/>
+            <wp:effectExtent l="0" t="0" r="0" b="3810"/>
             <wp:docPr id="2048299354" name="Рисунок 1"/>
             <wp:cNvGraphicFramePr>
               <a:graphicFrameLocks xmlns:a="http://schemas.openxmlformats.org/drawingml/2006/main" noChangeAspect="1"/>
@@ -3592,7 +2389,7 @@
                   <pic:spPr>
                     <a:xfrm>
                       <a:off x="0" y="0"/>
-                      <a:ext cx="4444419" cy="2770809"/>
+                      <a:ext cx="4511943" cy="2812905"/>
                     </a:xfrm>
                     <a:prstGeom prst="rect">
                       <a:avLst/>
@@ -5343,16 +4140,25 @@
     </w:p>
     <w:p>
       <w:pPr>
-        <w:pStyle w:val="1"/>
         <w:rPr>
           <w:rFonts w:ascii="Times New Roman" w:eastAsia="Times New Roman" w:hAnsi="Times New Roman" w:cs="Times New Roman"/>
           <w:b/>
           <w:sz w:val="32"/>
           <w:szCs w:val="32"/>
-        </w:rPr>
-      </w:pPr>
-      <w:bookmarkStart w:id="10" w:name="_qo1t31k4ordj" w:colFirst="0" w:colLast="0"/>
-      <w:bookmarkEnd w:id="10"/>
+          <w:lang w:val="ru-RU"/>
+        </w:rPr>
+      </w:pPr>
+    </w:p>
+    <w:p>
+      <w:pPr>
+        <w:rPr>
+          <w:rFonts w:ascii="Times New Roman" w:eastAsia="Times New Roman" w:hAnsi="Times New Roman" w:cs="Times New Roman"/>
+          <w:b/>
+          <w:sz w:val="32"/>
+          <w:szCs w:val="32"/>
+          <w:lang w:val="ru-RU"/>
+        </w:rPr>
+      </w:pPr>
       <w:r>
         <w:rPr>
           <w:rFonts w:ascii="Times New Roman" w:eastAsia="Times New Roman" w:hAnsi="Times New Roman" w:cs="Times New Roman"/>
@@ -5964,16 +4770,7 @@
           <w:szCs w:val="28"/>
           <w:lang w:val="ru-RU"/>
         </w:rPr>
-        <w:t>/664190/</w:t>
-      </w:r>
-      <w:r>
-        <w:rPr>
-          <w:rFonts w:ascii="Times New Roman" w:eastAsia="Times New Roman" w:hAnsi="Times New Roman" w:cs="Times New Roman"/>
-          <w:sz w:val="28"/>
-          <w:szCs w:val="28"/>
-          <w:lang w:val="ru-RU"/>
-        </w:rPr>
-        <w:t xml:space="preserve"> </w:t>
+        <w:t xml:space="preserve">/664190/ </w:t>
       </w:r>
       <w:r>
         <w:rPr>
@@ -7748,6 +6545,7 @@
   <w:style w:type="character" w:default="1" w:styleId="a0">
     <w:name w:val="Default Paragraph Font"/>
     <w:uiPriority w:val="1"/>
+    <w:semiHidden/>
     <w:unhideWhenUsed/>
   </w:style>
   <w:style w:type="table" w:default="1" w:styleId="a1">
